--- a/documents/banksimul_tekninen_maarittely.docx
+++ b/documents/banksimul_tekninen_maarittely.docx
@@ -1,6 +1,6 @@
 
 <file path=word/document.xml><?xml version="1.0" encoding="utf-8"?>
-<w:document xmlns:wpc="http://schemas.microsoft.com/office/word/2010/wordprocessingCanvas" xmlns:cx="http://schemas.microsoft.com/office/drawing/2014/chartex" xmlns:cx1="http://schemas.microsoft.com/office/drawing/2015/9/8/chartex" xmlns:cx2="http://schemas.microsoft.com/office/drawing/2015/10/21/chartex" xmlns:cx3="http://schemas.microsoft.com/office/drawing/2016/5/9/chartex" xmlns:cx4="http://schemas.microsoft.com/office/drawing/2016/5/10/chartex" xmlns:cx5="http://schemas.microsoft.com/office/drawing/2016/5/11/chartex" xmlns:cx6="http://schemas.microsoft.com/office/drawing/2016/5/12/chartex" xmlns:cx7="http://schemas.microsoft.com/office/drawing/2016/5/13/chartex" xmlns:cx8="http://schemas.microsoft.com/office/drawing/2016/5/14/chartex" xmlns:mc="http://schemas.openxmlformats.org/markup-compatibility/2006" xmlns:aink="http://schemas.microsoft.com/office/drawing/2016/ink" xmlns:am3d="http://schemas.microsoft.com/office/drawing/2017/model3d" xmlns:o="urn:schemas-microsoft-com:office:office" xmlns:oel="http://schemas.microsoft.com/office/2019/extlst" xmlns:r="http://schemas.openxmlformats.org/officeDocument/2006/relationships" xmlns:m="http://schemas.openxmlformats.org/officeDocument/2006/math" xmlns:v="urn:schemas-microsoft-com:vml" xmlns:wp14="http://schemas.microsoft.com/office/word/2010/wordprocessingDrawing" xmlns:wp="http://schemas.openxmlformats.org/drawingml/2006/wordprocessingDrawing" xmlns:w10="urn:schemas-microsoft-com:office:word" xmlns:w="http://schemas.openxmlformats.org/wordprocessingml/2006/main" xmlns:w14="http://schemas.microsoft.com/office/word/2010/wordml" xmlns:w15="http://schemas.microsoft.com/office/word/2012/wordml" xmlns:w16cex="http://schemas.microsoft.com/office/word/2018/wordml/cex" xmlns:w16cid="http://schemas.microsoft.com/office/word/2016/wordml/cid" xmlns:w16="http://schemas.microsoft.com/office/word/2018/wordml" xmlns:w16sdtdh="http://schemas.microsoft.com/office/word/2020/wordml/sdtdatahash" xmlns:w16se="http://schemas.microsoft.com/office/word/2015/wordml/symex" xmlns:wpg="http://schemas.microsoft.com/office/word/2010/wordprocessingGroup" xmlns:wpi="http://schemas.microsoft.com/office/word/2010/wordprocessingInk" xmlns:wne="http://schemas.microsoft.com/office/word/2006/wordml" xmlns:wps="http://schemas.microsoft.com/office/word/2010/wordprocessingShape" xmlns:a="http://schemas.openxmlformats.org/drawingml/2006/main" xmlns:pic="http://schemas.openxmlformats.org/drawingml/2006/picture" xmlns:a14="http://schemas.microsoft.com/office/drawing/2010/main" mc:Ignorable="w14 w15 w16se w16cid w16 w16cex w16sdtdh wp14">
+<w:document xmlns:wpc="http://schemas.microsoft.com/office/word/2010/wordprocessingCanvas" xmlns:cx="http://schemas.microsoft.com/office/drawing/2014/chartex" xmlns:cx1="http://schemas.microsoft.com/office/drawing/2015/9/8/chartex" xmlns:cx2="http://schemas.microsoft.com/office/drawing/2015/10/21/chartex" xmlns:cx3="http://schemas.microsoft.com/office/drawing/2016/5/9/chartex" xmlns:cx4="http://schemas.microsoft.com/office/drawing/2016/5/10/chartex" xmlns:cx5="http://schemas.microsoft.com/office/drawing/2016/5/11/chartex" xmlns:cx6="http://schemas.microsoft.com/office/drawing/2016/5/12/chartex" xmlns:cx7="http://schemas.microsoft.com/office/drawing/2016/5/13/chartex" xmlns:cx8="http://schemas.microsoft.com/office/drawing/2016/5/14/chartex" xmlns:mc="http://schemas.openxmlformats.org/markup-compatibility/2006" xmlns:aink="http://schemas.microsoft.com/office/drawing/2016/ink" xmlns:am3d="http://schemas.microsoft.com/office/drawing/2017/model3d" xmlns:o="urn:schemas-microsoft-com:office:office" xmlns:oel="http://schemas.microsoft.com/office/2019/extlst" xmlns:r="http://schemas.openxmlformats.org/officeDocument/2006/relationships" xmlns:m="http://schemas.openxmlformats.org/officeDocument/2006/math" xmlns:v="urn:schemas-microsoft-com:vml" xmlns:wp14="http://schemas.microsoft.com/office/word/2010/wordprocessingDrawing" xmlns:wp="http://schemas.openxmlformats.org/drawingml/2006/wordprocessingDrawing" xmlns:w10="urn:schemas-microsoft-com:office:word" xmlns:w="http://schemas.openxmlformats.org/wordprocessingml/2006/main" xmlns:w14="http://schemas.microsoft.com/office/word/2010/wordml" xmlns:w15="http://schemas.microsoft.com/office/word/2012/wordml" xmlns:w16cex="http://schemas.microsoft.com/office/word/2018/wordml/cex" xmlns:w16cid="http://schemas.microsoft.com/office/word/2016/wordml/cid" xmlns:w16="http://schemas.microsoft.com/office/word/2018/wordml" xmlns:w16sdtdh="http://schemas.microsoft.com/office/word/2020/wordml/sdtdatahash" xmlns:w16se="http://schemas.microsoft.com/office/word/2015/wordml/symex" xmlns:wpg="http://schemas.microsoft.com/office/word/2010/wordprocessingGroup" xmlns:wpi="http://schemas.microsoft.com/office/word/2010/wordprocessingInk" xmlns:wne="http://schemas.microsoft.com/office/word/2006/wordml" xmlns:wps="http://schemas.microsoft.com/office/word/2010/wordprocessingShape" mc:Ignorable="w14 w15 w16se w16cid w16 w16cex w16sdtdh wp14">
   <w:body>
     <w:p>
       <w:pPr>
@@ -299,12 +299,12 @@
         <w:tblW w:w="9708" w:type="dxa"/>
         <w:tblInd w:w="70" w:type="dxa"/>
         <w:tblBorders>
-          <w:top w:val="single" w:color="auto" w:sz="4" w:space="0"/>
-          <w:left w:val="single" w:color="auto" w:sz="4" w:space="0"/>
-          <w:bottom w:val="single" w:color="auto" w:sz="4" w:space="0"/>
-          <w:right w:val="single" w:color="auto" w:sz="4" w:space="0"/>
-          <w:insideH w:val="single" w:color="auto" w:sz="4" w:space="0"/>
-          <w:insideV w:val="single" w:color="auto" w:sz="4" w:space="0"/>
+          <w:top w:val="single" w:sz="4" w:space="0" w:color="auto"/>
+          <w:left w:val="single" w:sz="4" w:space="0" w:color="auto"/>
+          <w:bottom w:val="single" w:sz="4" w:space="0" w:color="auto"/>
+          <w:right w:val="single" w:sz="4" w:space="0" w:color="auto"/>
+          <w:insideH w:val="single" w:sz="4" w:space="0" w:color="auto"/>
+          <w:insideV w:val="single" w:sz="4" w:space="0" w:color="auto"/>
         </w:tblBorders>
         <w:tblLayout w:type="fixed"/>
         <w:tblCellMar>
@@ -486,7 +486,15 @@
                 <w:sz w:val="20"/>
                 <w:szCs w:val="20"/>
               </w:rPr>
-              <w:t>04</w:t>
+              <w:t>0</w:t>
+            </w:r>
+            <w:r>
+              <w:rPr>
+                <w:rFonts w:ascii="Verdana" w:hAnsi="Verdana" w:cs="Verdana"/>
+                <w:sz w:val="20"/>
+                <w:szCs w:val="20"/>
+              </w:rPr>
+              <w:t>6</w:t>
             </w:r>
             <w:r>
               <w:rPr>
@@ -586,7 +594,7 @@
                 <w:sz w:val="20"/>
                 <w:szCs w:val="20"/>
               </w:rPr>
-              <w:t>0.01</w:t>
+              <w:t>0.9</w:t>
             </w:r>
           </w:p>
         </w:tc>
@@ -613,7 +621,7 @@
                 <w:sz w:val="20"/>
                 <w:szCs w:val="20"/>
               </w:rPr>
-              <w:t>12.3</w:t>
+              <w:t>04.05</w:t>
             </w:r>
           </w:p>
         </w:tc>
@@ -640,7 +648,7 @@
                 <w:sz w:val="20"/>
                 <w:szCs w:val="20"/>
               </w:rPr>
-              <w:t>Dokumentin pohja</w:t>
+              <w:t>Dokumentti kuvia vaille valmis</w:t>
             </w:r>
           </w:p>
         </w:tc>
@@ -667,6 +675,116 @@
                 <w:sz w:val="20"/>
                 <w:szCs w:val="20"/>
               </w:rPr>
+              <w:t>ANTO/TETR/AKLE/VIPE</w:t>
+            </w:r>
+          </w:p>
+        </w:tc>
+      </w:tr>
+      <w:tr>
+        <w:tc>
+          <w:tcPr>
+            <w:tcW w:w="1620" w:type="dxa"/>
+          </w:tcPr>
+          <w:p>
+            <w:pPr>
+              <w:pStyle w:val="Header"/>
+              <w:tabs>
+                <w:tab w:val="clear" w:pos="4819"/>
+                <w:tab w:val="clear" w:pos="9638"/>
+              </w:tabs>
+              <w:rPr>
+                <w:rFonts w:ascii="Verdana" w:hAnsi="Verdana" w:cs="Verdana"/>
+                <w:sz w:val="20"/>
+                <w:szCs w:val="20"/>
+              </w:rPr>
+            </w:pPr>
+            <w:r>
+              <w:rPr>
+                <w:rFonts w:ascii="Verdana" w:hAnsi="Verdana" w:cs="Verdana"/>
+                <w:sz w:val="20"/>
+                <w:szCs w:val="20"/>
+              </w:rPr>
+              <w:t>0.01</w:t>
+            </w:r>
+          </w:p>
+        </w:tc>
+        <w:tc>
+          <w:tcPr>
+            <w:tcW w:w="1800" w:type="dxa"/>
+          </w:tcPr>
+          <w:p>
+            <w:pPr>
+              <w:pStyle w:val="Header"/>
+              <w:tabs>
+                <w:tab w:val="clear" w:pos="4819"/>
+                <w:tab w:val="clear" w:pos="9638"/>
+              </w:tabs>
+              <w:rPr>
+                <w:rFonts w:ascii="Verdana" w:hAnsi="Verdana" w:cs="Verdana"/>
+                <w:sz w:val="20"/>
+                <w:szCs w:val="20"/>
+              </w:rPr>
+            </w:pPr>
+            <w:r>
+              <w:rPr>
+                <w:rFonts w:ascii="Verdana" w:hAnsi="Verdana" w:cs="Verdana"/>
+                <w:sz w:val="20"/>
+                <w:szCs w:val="20"/>
+              </w:rPr>
+              <w:t>12.3</w:t>
+            </w:r>
+          </w:p>
+        </w:tc>
+        <w:tc>
+          <w:tcPr>
+            <w:tcW w:w="3780" w:type="dxa"/>
+          </w:tcPr>
+          <w:p>
+            <w:pPr>
+              <w:pStyle w:val="Header"/>
+              <w:tabs>
+                <w:tab w:val="clear" w:pos="4819"/>
+                <w:tab w:val="clear" w:pos="9638"/>
+              </w:tabs>
+              <w:rPr>
+                <w:rFonts w:ascii="Verdana" w:hAnsi="Verdana" w:cs="Verdana"/>
+                <w:sz w:val="20"/>
+                <w:szCs w:val="20"/>
+              </w:rPr>
+            </w:pPr>
+            <w:r>
+              <w:rPr>
+                <w:rFonts w:ascii="Verdana" w:hAnsi="Verdana" w:cs="Verdana"/>
+                <w:sz w:val="20"/>
+                <w:szCs w:val="20"/>
+              </w:rPr>
+              <w:t>Dokumentin pohja</w:t>
+            </w:r>
+          </w:p>
+        </w:tc>
+        <w:tc>
+          <w:tcPr>
+            <w:tcW w:w="2508" w:type="dxa"/>
+          </w:tcPr>
+          <w:p>
+            <w:pPr>
+              <w:pStyle w:val="Header"/>
+              <w:tabs>
+                <w:tab w:val="clear" w:pos="4819"/>
+                <w:tab w:val="clear" w:pos="9638"/>
+              </w:tabs>
+              <w:rPr>
+                <w:rFonts w:ascii="Verdana" w:hAnsi="Verdana" w:cs="Verdana"/>
+                <w:sz w:val="20"/>
+                <w:szCs w:val="20"/>
+              </w:rPr>
+            </w:pPr>
+            <w:r>
+              <w:rPr>
+                <w:rFonts w:ascii="Verdana" w:hAnsi="Verdana" w:cs="Verdana"/>
+                <w:sz w:val="20"/>
+                <w:szCs w:val="20"/>
+              </w:rPr>
               <w:t>EENO</w:t>
             </w:r>
           </w:p>
@@ -726,6 +844,7 @@
           <w:sz w:val="20"/>
           <w:szCs w:val="20"/>
         </w:rPr>
+        <w:lastRenderedPageBreak/>
         <w:t>SISÄLLYSLUETTELO</w:t>
       </w:r>
     </w:p>
@@ -737,7 +856,7 @@
           <w:tab w:val="right" w:leader="dot" w:pos="9628"/>
         </w:tabs>
         <w:rPr>
-          <w:rFonts w:asciiTheme="minorHAnsi" w:hAnsiTheme="minorHAnsi" w:eastAsiaTheme="minorEastAsia" w:cstheme="minorBidi"/>
+          <w:rFonts w:asciiTheme="minorHAnsi" w:eastAsiaTheme="minorEastAsia" w:hAnsiTheme="minorHAnsi" w:cstheme="minorBidi"/>
           <w:b w:val="0"/>
           <w:bCs w:val="0"/>
           <w:caps w:val="0"/>
@@ -780,7 +899,7 @@
       </w:r>
       <w:r>
         <w:rPr>
-          <w:rFonts w:asciiTheme="minorHAnsi" w:hAnsiTheme="minorHAnsi" w:eastAsiaTheme="minorEastAsia" w:cstheme="minorBidi"/>
+          <w:rFonts w:asciiTheme="minorHAnsi" w:eastAsiaTheme="minorEastAsia" w:hAnsiTheme="minorHAnsi" w:cstheme="minorBidi"/>
           <w:b w:val="0"/>
           <w:bCs w:val="0"/>
           <w:caps w:val="0"/>
@@ -848,7 +967,7 @@
           <w:tab w:val="right" w:leader="dot" w:pos="9628"/>
         </w:tabs>
         <w:rPr>
-          <w:rFonts w:asciiTheme="minorHAnsi" w:hAnsiTheme="minorHAnsi" w:eastAsiaTheme="minorEastAsia" w:cstheme="minorBidi"/>
+          <w:rFonts w:asciiTheme="minorHAnsi" w:eastAsiaTheme="minorEastAsia" w:hAnsiTheme="minorHAnsi" w:cstheme="minorBidi"/>
           <w:smallCaps w:val="0"/>
           <w:noProof/>
           <w:sz w:val="22"/>
@@ -865,7 +984,7 @@
       </w:r>
       <w:r>
         <w:rPr>
-          <w:rFonts w:asciiTheme="minorHAnsi" w:hAnsiTheme="minorHAnsi" w:eastAsiaTheme="minorEastAsia" w:cstheme="minorBidi"/>
+          <w:rFonts w:asciiTheme="minorHAnsi" w:eastAsiaTheme="minorEastAsia" w:hAnsiTheme="minorHAnsi" w:cstheme="minorBidi"/>
           <w:smallCaps w:val="0"/>
           <w:noProof/>
           <w:sz w:val="22"/>
@@ -931,7 +1050,7 @@
           <w:tab w:val="right" w:leader="dot" w:pos="9628"/>
         </w:tabs>
         <w:rPr>
-          <w:rFonts w:asciiTheme="minorHAnsi" w:hAnsiTheme="minorHAnsi" w:eastAsiaTheme="minorEastAsia" w:cstheme="minorBidi"/>
+          <w:rFonts w:asciiTheme="minorHAnsi" w:eastAsiaTheme="minorEastAsia" w:hAnsiTheme="minorHAnsi" w:cstheme="minorBidi"/>
           <w:smallCaps w:val="0"/>
           <w:noProof/>
           <w:sz w:val="22"/>
@@ -948,7 +1067,7 @@
       </w:r>
       <w:r>
         <w:rPr>
-          <w:rFonts w:asciiTheme="minorHAnsi" w:hAnsiTheme="minorHAnsi" w:eastAsiaTheme="minorEastAsia" w:cstheme="minorBidi"/>
+          <w:rFonts w:asciiTheme="minorHAnsi" w:eastAsiaTheme="minorEastAsia" w:hAnsiTheme="minorHAnsi" w:cstheme="minorBidi"/>
           <w:smallCaps w:val="0"/>
           <w:noProof/>
           <w:sz w:val="22"/>
@@ -1014,7 +1133,7 @@
           <w:tab w:val="right" w:leader="dot" w:pos="9628"/>
         </w:tabs>
         <w:rPr>
-          <w:rFonts w:asciiTheme="minorHAnsi" w:hAnsiTheme="minorHAnsi" w:eastAsiaTheme="minorEastAsia" w:cstheme="minorBidi"/>
+          <w:rFonts w:asciiTheme="minorHAnsi" w:eastAsiaTheme="minorEastAsia" w:hAnsiTheme="minorHAnsi" w:cstheme="minorBidi"/>
           <w:smallCaps w:val="0"/>
           <w:noProof/>
           <w:sz w:val="22"/>
@@ -1031,7 +1150,7 @@
       </w:r>
       <w:r>
         <w:rPr>
-          <w:rFonts w:asciiTheme="minorHAnsi" w:hAnsiTheme="minorHAnsi" w:eastAsiaTheme="minorEastAsia" w:cstheme="minorBidi"/>
+          <w:rFonts w:asciiTheme="minorHAnsi" w:eastAsiaTheme="minorEastAsia" w:hAnsiTheme="minorHAnsi" w:cstheme="minorBidi"/>
           <w:smallCaps w:val="0"/>
           <w:noProof/>
           <w:sz w:val="22"/>
@@ -1097,7 +1216,7 @@
           <w:tab w:val="right" w:leader="dot" w:pos="9628"/>
         </w:tabs>
         <w:rPr>
-          <w:rFonts w:asciiTheme="minorHAnsi" w:hAnsiTheme="minorHAnsi" w:eastAsiaTheme="minorEastAsia" w:cstheme="minorBidi"/>
+          <w:rFonts w:asciiTheme="minorHAnsi" w:eastAsiaTheme="minorEastAsia" w:hAnsiTheme="minorHAnsi" w:cstheme="minorBidi"/>
           <w:b w:val="0"/>
           <w:bCs w:val="0"/>
           <w:caps w:val="0"/>
@@ -1116,7 +1235,7 @@
       </w:r>
       <w:r>
         <w:rPr>
-          <w:rFonts w:asciiTheme="minorHAnsi" w:hAnsiTheme="minorHAnsi" w:eastAsiaTheme="minorEastAsia" w:cstheme="minorBidi"/>
+          <w:rFonts w:asciiTheme="minorHAnsi" w:eastAsiaTheme="minorEastAsia" w:hAnsiTheme="minorHAnsi" w:cstheme="minorBidi"/>
           <w:b w:val="0"/>
           <w:bCs w:val="0"/>
           <w:caps w:val="0"/>
@@ -1183,7 +1302,7 @@
           <w:tab w:val="right" w:leader="dot" w:pos="9628"/>
         </w:tabs>
         <w:rPr>
-          <w:rFonts w:asciiTheme="minorHAnsi" w:hAnsiTheme="minorHAnsi" w:eastAsiaTheme="minorEastAsia" w:cstheme="minorBidi"/>
+          <w:rFonts w:asciiTheme="minorHAnsi" w:eastAsiaTheme="minorEastAsia" w:hAnsiTheme="minorHAnsi" w:cstheme="minorBidi"/>
           <w:smallCaps w:val="0"/>
           <w:noProof/>
           <w:sz w:val="22"/>
@@ -1247,7 +1366,7 @@
           <w:tab w:val="right" w:leader="dot" w:pos="9628"/>
         </w:tabs>
         <w:rPr>
-          <w:rFonts w:asciiTheme="minorHAnsi" w:hAnsiTheme="minorHAnsi" w:eastAsiaTheme="minorEastAsia" w:cstheme="minorBidi"/>
+          <w:rFonts w:asciiTheme="minorHAnsi" w:eastAsiaTheme="minorEastAsia" w:hAnsiTheme="minorHAnsi" w:cstheme="minorBidi"/>
           <w:smallCaps w:val="0"/>
           <w:noProof/>
           <w:sz w:val="22"/>
@@ -1311,7 +1430,7 @@
           <w:tab w:val="right" w:leader="dot" w:pos="9628"/>
         </w:tabs>
         <w:rPr>
-          <w:rFonts w:asciiTheme="minorHAnsi" w:hAnsiTheme="minorHAnsi" w:eastAsiaTheme="minorEastAsia" w:cstheme="minorBidi"/>
+          <w:rFonts w:asciiTheme="minorHAnsi" w:eastAsiaTheme="minorEastAsia" w:hAnsiTheme="minorHAnsi" w:cstheme="minorBidi"/>
           <w:smallCaps w:val="0"/>
           <w:noProof/>
           <w:sz w:val="22"/>
@@ -1375,7 +1494,7 @@
           <w:tab w:val="right" w:leader="dot" w:pos="9628"/>
         </w:tabs>
         <w:rPr>
-          <w:rFonts w:asciiTheme="minorHAnsi" w:hAnsiTheme="minorHAnsi" w:eastAsiaTheme="minorEastAsia" w:cstheme="minorBidi"/>
+          <w:rFonts w:asciiTheme="minorHAnsi" w:eastAsiaTheme="minorEastAsia" w:hAnsiTheme="minorHAnsi" w:cstheme="minorBidi"/>
           <w:smallCaps w:val="0"/>
           <w:noProof/>
           <w:sz w:val="22"/>
@@ -1439,7 +1558,7 @@
           <w:tab w:val="right" w:leader="dot" w:pos="9628"/>
         </w:tabs>
         <w:rPr>
-          <w:rFonts w:asciiTheme="minorHAnsi" w:hAnsiTheme="minorHAnsi" w:eastAsiaTheme="minorEastAsia" w:cstheme="minorBidi"/>
+          <w:rFonts w:asciiTheme="minorHAnsi" w:eastAsiaTheme="minorEastAsia" w:hAnsiTheme="minorHAnsi" w:cstheme="minorBidi"/>
           <w:smallCaps w:val="0"/>
           <w:noProof/>
           <w:sz w:val="22"/>
@@ -1504,7 +1623,7 @@
           <w:tab w:val="right" w:leader="dot" w:pos="9628"/>
         </w:tabs>
         <w:rPr>
-          <w:rFonts w:asciiTheme="minorHAnsi" w:hAnsiTheme="minorHAnsi" w:eastAsiaTheme="minorEastAsia" w:cstheme="minorBidi"/>
+          <w:rFonts w:asciiTheme="minorHAnsi" w:eastAsiaTheme="minorEastAsia" w:hAnsiTheme="minorHAnsi" w:cstheme="minorBidi"/>
           <w:b w:val="0"/>
           <w:bCs w:val="0"/>
           <w:caps w:val="0"/>
@@ -1523,7 +1642,7 @@
       </w:r>
       <w:r>
         <w:rPr>
-          <w:rFonts w:asciiTheme="minorHAnsi" w:hAnsiTheme="minorHAnsi" w:eastAsiaTheme="minorEastAsia" w:cstheme="minorBidi"/>
+          <w:rFonts w:asciiTheme="minorHAnsi" w:eastAsiaTheme="minorEastAsia" w:hAnsiTheme="minorHAnsi" w:cstheme="minorBidi"/>
           <w:b w:val="0"/>
           <w:bCs w:val="0"/>
           <w:caps w:val="0"/>
@@ -1590,7 +1709,7 @@
           <w:tab w:val="right" w:leader="dot" w:pos="9628"/>
         </w:tabs>
         <w:rPr>
-          <w:rFonts w:asciiTheme="minorHAnsi" w:hAnsiTheme="minorHAnsi" w:eastAsiaTheme="minorEastAsia" w:cstheme="minorBidi"/>
+          <w:rFonts w:asciiTheme="minorHAnsi" w:eastAsiaTheme="minorEastAsia" w:hAnsiTheme="minorHAnsi" w:cstheme="minorBidi"/>
           <w:smallCaps w:val="0"/>
           <w:noProof/>
           <w:sz w:val="22"/>
@@ -1654,7 +1773,7 @@
           <w:tab w:val="right" w:leader="dot" w:pos="9628"/>
         </w:tabs>
         <w:rPr>
-          <w:rFonts w:asciiTheme="minorHAnsi" w:hAnsiTheme="minorHAnsi" w:eastAsiaTheme="minorEastAsia" w:cstheme="minorBidi"/>
+          <w:rFonts w:asciiTheme="minorHAnsi" w:eastAsiaTheme="minorEastAsia" w:hAnsiTheme="minorHAnsi" w:cstheme="minorBidi"/>
           <w:smallCaps w:val="0"/>
           <w:noProof/>
           <w:sz w:val="22"/>
@@ -1732,7 +1851,7 @@
           <w:tab w:val="right" w:leader="dot" w:pos="9628"/>
         </w:tabs>
         <w:rPr>
-          <w:rFonts w:asciiTheme="minorHAnsi" w:hAnsiTheme="minorHAnsi" w:eastAsiaTheme="minorEastAsia" w:cstheme="minorBidi"/>
+          <w:rFonts w:asciiTheme="minorHAnsi" w:eastAsiaTheme="minorEastAsia" w:hAnsiTheme="minorHAnsi" w:cstheme="minorBidi"/>
           <w:smallCaps w:val="0"/>
           <w:noProof/>
           <w:sz w:val="22"/>
@@ -1804,7 +1923,7 @@
           <w:tab w:val="right" w:leader="dot" w:pos="9628"/>
         </w:tabs>
         <w:rPr>
-          <w:rFonts w:asciiTheme="minorHAnsi" w:hAnsiTheme="minorHAnsi" w:eastAsiaTheme="minorEastAsia" w:cstheme="minorBidi"/>
+          <w:rFonts w:asciiTheme="minorHAnsi" w:eastAsiaTheme="minorEastAsia" w:hAnsiTheme="minorHAnsi" w:cstheme="minorBidi"/>
           <w:smallCaps w:val="0"/>
           <w:noProof/>
           <w:sz w:val="22"/>
@@ -1876,7 +1995,7 @@
           <w:tab w:val="right" w:leader="dot" w:pos="9628"/>
         </w:tabs>
         <w:rPr>
-          <w:rFonts w:asciiTheme="minorHAnsi" w:hAnsiTheme="minorHAnsi" w:eastAsiaTheme="minorEastAsia" w:cstheme="minorBidi"/>
+          <w:rFonts w:asciiTheme="minorHAnsi" w:eastAsiaTheme="minorEastAsia" w:hAnsiTheme="minorHAnsi" w:cstheme="minorBidi"/>
           <w:smallCaps w:val="0"/>
           <w:noProof/>
           <w:sz w:val="22"/>
@@ -1955,7 +2074,7 @@
           <w:tab w:val="right" w:leader="dot" w:pos="9628"/>
         </w:tabs>
         <w:rPr>
-          <w:rFonts w:asciiTheme="minorHAnsi" w:hAnsiTheme="minorHAnsi" w:eastAsiaTheme="minorEastAsia" w:cstheme="minorBidi"/>
+          <w:rFonts w:asciiTheme="minorHAnsi" w:eastAsiaTheme="minorEastAsia" w:hAnsiTheme="minorHAnsi" w:cstheme="minorBidi"/>
           <w:b w:val="0"/>
           <w:bCs w:val="0"/>
           <w:caps w:val="0"/>
@@ -1974,7 +2093,7 @@
       </w:r>
       <w:r>
         <w:rPr>
-          <w:rFonts w:asciiTheme="minorHAnsi" w:hAnsiTheme="minorHAnsi" w:eastAsiaTheme="minorEastAsia" w:cstheme="minorBidi"/>
+          <w:rFonts w:asciiTheme="minorHAnsi" w:eastAsiaTheme="minorEastAsia" w:hAnsiTheme="minorHAnsi" w:cstheme="minorBidi"/>
           <w:b w:val="0"/>
           <w:bCs w:val="0"/>
           <w:caps w:val="0"/>
@@ -2042,7 +2161,7 @@
           <w:tab w:val="right" w:leader="dot" w:pos="9628"/>
         </w:tabs>
         <w:rPr>
-          <w:rFonts w:asciiTheme="minorHAnsi" w:hAnsiTheme="minorHAnsi" w:eastAsiaTheme="minorEastAsia" w:cstheme="minorBidi"/>
+          <w:rFonts w:asciiTheme="minorHAnsi" w:eastAsiaTheme="minorEastAsia" w:hAnsiTheme="minorHAnsi" w:cstheme="minorBidi"/>
           <w:smallCaps w:val="0"/>
           <w:noProof/>
           <w:sz w:val="22"/>
@@ -2059,7 +2178,7 @@
       </w:r>
       <w:r>
         <w:rPr>
-          <w:rFonts w:asciiTheme="minorHAnsi" w:hAnsiTheme="minorHAnsi" w:eastAsiaTheme="minorEastAsia" w:cstheme="minorBidi"/>
+          <w:rFonts w:asciiTheme="minorHAnsi" w:eastAsiaTheme="minorEastAsia" w:hAnsiTheme="minorHAnsi" w:cstheme="minorBidi"/>
           <w:smallCaps w:val="0"/>
           <w:noProof/>
           <w:sz w:val="22"/>
@@ -2125,7 +2244,7 @@
           <w:tab w:val="right" w:leader="dot" w:pos="9628"/>
         </w:tabs>
         <w:rPr>
-          <w:rFonts w:asciiTheme="minorHAnsi" w:hAnsiTheme="minorHAnsi" w:eastAsiaTheme="minorEastAsia" w:cstheme="minorBidi"/>
+          <w:rFonts w:asciiTheme="minorHAnsi" w:eastAsiaTheme="minorEastAsia" w:hAnsiTheme="minorHAnsi" w:cstheme="minorBidi"/>
           <w:b w:val="0"/>
           <w:bCs w:val="0"/>
           <w:caps w:val="0"/>
@@ -2144,7 +2263,7 @@
       </w:r>
       <w:r>
         <w:rPr>
-          <w:rFonts w:asciiTheme="minorHAnsi" w:hAnsiTheme="minorHAnsi" w:eastAsiaTheme="minorEastAsia" w:cstheme="minorBidi"/>
+          <w:rFonts w:asciiTheme="minorHAnsi" w:eastAsiaTheme="minorEastAsia" w:hAnsiTheme="minorHAnsi" w:cstheme="minorBidi"/>
           <w:b w:val="0"/>
           <w:bCs w:val="0"/>
           <w:caps w:val="0"/>
@@ -2212,7 +2331,7 @@
           <w:tab w:val="right" w:leader="dot" w:pos="9628"/>
         </w:tabs>
         <w:rPr>
-          <w:rFonts w:asciiTheme="minorHAnsi" w:hAnsiTheme="minorHAnsi" w:eastAsiaTheme="minorEastAsia" w:cstheme="minorBidi"/>
+          <w:rFonts w:asciiTheme="minorHAnsi" w:eastAsiaTheme="minorEastAsia" w:hAnsiTheme="minorHAnsi" w:cstheme="minorBidi"/>
           <w:b w:val="0"/>
           <w:bCs w:val="0"/>
           <w:caps w:val="0"/>
@@ -2231,7 +2350,7 @@
       </w:r>
       <w:r>
         <w:rPr>
-          <w:rFonts w:asciiTheme="minorHAnsi" w:hAnsiTheme="minorHAnsi" w:eastAsiaTheme="minorEastAsia" w:cstheme="minorBidi"/>
+          <w:rFonts w:asciiTheme="minorHAnsi" w:eastAsiaTheme="minorEastAsia" w:hAnsiTheme="minorHAnsi" w:cstheme="minorBidi"/>
           <w:b w:val="0"/>
           <w:bCs w:val="0"/>
           <w:caps w:val="0"/>
@@ -2533,16 +2652,17 @@
           <w:szCs w:val="24"/>
         </w:rPr>
       </w:pPr>
-      <w:bookmarkStart w:name="_Toc52709178" w:id="0"/>
-      <w:bookmarkStart w:name="_Toc53044020" w:id="1"/>
-      <w:bookmarkStart w:name="_Toc73940660" w:id="2"/>
-      <w:bookmarkStart w:name="_Toc64966543" w:id="3"/>
+      <w:bookmarkStart w:id="0" w:name="_Toc52709178"/>
+      <w:bookmarkStart w:id="1" w:name="_Toc53044020"/>
+      <w:bookmarkStart w:id="2" w:name="_Toc73940660"/>
+      <w:bookmarkStart w:id="3" w:name="_Toc64966543"/>
       <w:r>
         <w:rPr>
           <w:rFonts w:ascii="Verdana" w:hAnsi="Verdana" w:cs="Verdana"/>
           <w:sz w:val="24"/>
           <w:szCs w:val="24"/>
         </w:rPr>
+        <w:lastRenderedPageBreak/>
         <w:t>JOHDANTO</w:t>
       </w:r>
       <w:bookmarkEnd w:id="0"/>
@@ -2566,10 +2686,10 @@
           <w:szCs w:val="24"/>
         </w:rPr>
       </w:pPr>
-      <w:bookmarkStart w:name="_Toc52709179" w:id="4"/>
-      <w:bookmarkStart w:name="_Toc53044021" w:id="5"/>
-      <w:bookmarkStart w:name="_Toc73940661" w:id="6"/>
-      <w:bookmarkStart w:name="_Toc64966544" w:id="7"/>
+      <w:bookmarkStart w:id="4" w:name="_Toc52709179"/>
+      <w:bookmarkStart w:id="5" w:name="_Toc53044021"/>
+      <w:bookmarkStart w:id="6" w:name="_Toc73940661"/>
+      <w:bookmarkStart w:id="7" w:name="_Toc64966544"/>
       <w:r>
         <w:rPr>
           <w:rFonts w:ascii="Verdana" w:hAnsi="Verdana" w:cs="Verdana"/>
@@ -2994,10 +3114,10 @@
           <w:szCs w:val="24"/>
         </w:rPr>
       </w:pPr>
-      <w:bookmarkStart w:name="_Toc52709181" w:id="8"/>
-      <w:bookmarkStart w:name="_Toc53044023" w:id="9"/>
-      <w:bookmarkStart w:name="_Toc73940663" w:id="10"/>
-      <w:bookmarkStart w:name="_Toc64966545" w:id="11"/>
+      <w:bookmarkStart w:id="8" w:name="_Toc52709181"/>
+      <w:bookmarkStart w:id="9" w:name="_Toc53044023"/>
+      <w:bookmarkStart w:id="10" w:name="_Toc73940663"/>
+      <w:bookmarkStart w:id="11" w:name="_Toc64966545"/>
       <w:r>
         <w:rPr>
           <w:rFonts w:ascii="Verdana" w:hAnsi="Verdana" w:cs="Verdana"/>
@@ -3044,12 +3164,12 @@
         <w:tblW w:w="0" w:type="auto"/>
         <w:tblInd w:w="1150" w:type="dxa"/>
         <w:tblBorders>
-          <w:top w:val="single" w:color="000000" w:themeColor="text1" w:sz="6" w:space="0"/>
-          <w:left w:val="single" w:color="000000" w:themeColor="text1" w:sz="6" w:space="0"/>
-          <w:bottom w:val="single" w:color="000000" w:themeColor="text1" w:sz="6" w:space="0"/>
-          <w:right w:val="single" w:color="000000" w:themeColor="text1" w:sz="6" w:space="0"/>
-          <w:insideH w:val="single" w:color="000000" w:themeColor="text1" w:sz="6" w:space="0"/>
-          <w:insideV w:val="single" w:color="000000" w:themeColor="text1" w:sz="6" w:space="0"/>
+          <w:top w:val="single" w:sz="6" w:space="0" w:color="000000" w:themeColor="text1"/>
+          <w:left w:val="single" w:sz="6" w:space="0" w:color="000000" w:themeColor="text1"/>
+          <w:bottom w:val="single" w:sz="6" w:space="0" w:color="000000" w:themeColor="text1"/>
+          <w:right w:val="single" w:sz="6" w:space="0" w:color="000000" w:themeColor="text1"/>
+          <w:insideH w:val="single" w:sz="6" w:space="0" w:color="000000" w:themeColor="text1"/>
+          <w:insideV w:val="single" w:sz="6" w:space="0" w:color="000000" w:themeColor="text1"/>
         </w:tblBorders>
         <w:tblLayout w:type="fixed"/>
         <w:tblCellMar>
@@ -3902,10 +4022,10 @@
           <w:szCs w:val="24"/>
         </w:rPr>
       </w:pPr>
-      <w:bookmarkStart w:name="_Toc52709182" w:id="12"/>
-      <w:bookmarkStart w:name="_Toc53044024" w:id="13"/>
-      <w:bookmarkStart w:name="_Toc73940664" w:id="14"/>
-      <w:bookmarkStart w:name="_Toc64966546" w:id="15"/>
+      <w:bookmarkStart w:id="12" w:name="_Toc52709182"/>
+      <w:bookmarkStart w:id="13" w:name="_Toc53044024"/>
+      <w:bookmarkStart w:id="14" w:name="_Toc73940664"/>
+      <w:bookmarkStart w:id="15" w:name="_Toc64966546"/>
       <w:r>
         <w:rPr>
           <w:rFonts w:ascii="Verdana" w:hAnsi="Verdana" w:cs="Verdana"/>
@@ -3937,12 +4057,12 @@
         <w:tblW w:w="0" w:type="auto"/>
         <w:tblInd w:w="1150" w:type="dxa"/>
         <w:tblBorders>
-          <w:top w:val="single" w:color="000000" w:sz="6" w:space="0"/>
-          <w:left w:val="single" w:color="000000" w:sz="6" w:space="0"/>
-          <w:bottom w:val="single" w:color="000000" w:sz="6" w:space="0"/>
-          <w:right w:val="single" w:color="000000" w:sz="6" w:space="0"/>
-          <w:insideH w:val="single" w:color="000000" w:sz="6" w:space="0"/>
-          <w:insideV w:val="single" w:color="000000" w:sz="6" w:space="0"/>
+          <w:top w:val="single" w:sz="6" w:space="0" w:color="000000"/>
+          <w:left w:val="single" w:sz="6" w:space="0" w:color="000000"/>
+          <w:bottom w:val="single" w:sz="6" w:space="0" w:color="000000"/>
+          <w:right w:val="single" w:sz="6" w:space="0" w:color="000000"/>
+          <w:insideH w:val="single" w:sz="6" w:space="0" w:color="000000"/>
+          <w:insideV w:val="single" w:sz="6" w:space="0" w:color="000000"/>
         </w:tblBorders>
         <w:tblLayout w:type="fixed"/>
         <w:tblCellMar>
@@ -4684,10 +4804,10 @@
           <w:szCs w:val="24"/>
         </w:rPr>
       </w:pPr>
-      <w:bookmarkStart w:name="_Toc52709189" w:id="16"/>
-      <w:bookmarkStart w:name="_Toc53044032" w:id="17"/>
-      <w:bookmarkStart w:name="_Toc73940667" w:id="18"/>
-      <w:bookmarkStart w:name="_Toc64966547" w:id="19"/>
+      <w:bookmarkStart w:id="16" w:name="_Toc52709189"/>
+      <w:bookmarkStart w:id="17" w:name="_Toc53044032"/>
+      <w:bookmarkStart w:id="18" w:name="_Toc73940667"/>
+      <w:bookmarkStart w:id="19" w:name="_Toc64966547"/>
       <w:r>
         <w:rPr>
           <w:rFonts w:ascii="Verdana" w:hAnsi="Verdana" w:cs="Verdana"/>
@@ -4714,11 +4834,11 @@
           <w:szCs w:val="24"/>
         </w:rPr>
       </w:pPr>
-      <w:bookmarkStart w:name="_Projektin_tehtäväluettelo" w:id="20"/>
-      <w:bookmarkStart w:name="_Toc52709190" w:id="21"/>
-      <w:bookmarkStart w:name="_Toc53044033" w:id="22"/>
-      <w:bookmarkStart w:name="_Toc73940668" w:id="23"/>
-      <w:bookmarkStart w:name="_Toc64966548" w:id="24"/>
+      <w:bookmarkStart w:id="20" w:name="_Projektin_tehtäväluettelo"/>
+      <w:bookmarkStart w:id="21" w:name="_Toc52709190"/>
+      <w:bookmarkStart w:id="22" w:name="_Toc53044033"/>
+      <w:bookmarkStart w:id="23" w:name="_Toc73940668"/>
+      <w:bookmarkStart w:id="24" w:name="_Toc64966548"/>
       <w:bookmarkEnd w:id="20"/>
       <w:r>
         <w:rPr>
@@ -4977,10 +5097,10 @@
           <w:szCs w:val="24"/>
         </w:rPr>
       </w:pPr>
-      <w:bookmarkStart w:name="_Toc52709191" w:id="25"/>
-      <w:bookmarkStart w:name="_Toc53044034" w:id="26"/>
-      <w:bookmarkStart w:name="_Toc73940669" w:id="27"/>
-      <w:bookmarkStart w:name="_Toc64966549" w:id="28"/>
+      <w:bookmarkStart w:id="25" w:name="_Toc52709191"/>
+      <w:bookmarkStart w:id="26" w:name="_Toc53044034"/>
+      <w:bookmarkStart w:id="27" w:name="_Toc73940669"/>
+      <w:bookmarkStart w:id="28" w:name="_Toc64966549"/>
       <w:r>
         <w:rPr>
           <w:rFonts w:ascii="Verdana" w:hAnsi="Verdana" w:cs="Verdana"/>
@@ -5179,7 +5299,7 @@
           <w:szCs w:val="24"/>
         </w:rPr>
       </w:pPr>
-      <w:bookmarkStart w:name="_Toc64966550" w:id="29"/>
+      <w:bookmarkStart w:id="29" w:name="_Toc64966550"/>
       <w:r>
         <w:rPr>
           <w:rFonts w:ascii="Verdana" w:hAnsi="Verdana" w:cs="Verdana"/>
@@ -5223,7 +5343,15 @@
           <w:rFonts w:ascii="Verdana" w:hAnsi="Verdana" w:cs="Verdana"/>
           <w:color w:val="000000" w:themeColor="text1"/>
         </w:rPr>
-        <w:t>Tietokannan rakenne tulee esille tämän dokumentin luvussa 2.3 ja komponenttien riippuvuus tietokannasta on esitetty luvussa 2.2 esitetyssä</w:t>
+        <w:t xml:space="preserve">Tietokannan rakenne tulee esille tämän dokumentin luvussa 2.3 ja </w:t>
+      </w:r>
+      <w:r>
+        <w:rPr>
+          <w:rFonts w:ascii="Verdana" w:hAnsi="Verdana" w:cs="Verdana"/>
+          <w:color w:val="000000" w:themeColor="text1"/>
+        </w:rPr>
+        <w:lastRenderedPageBreak/>
+        <w:t>komponenttien riippuvuus tietokannasta on esitetty luvussa 2.2 esitetyssä</w:t>
       </w:r>
       <w:r>
         <w:rPr>
@@ -5330,12 +5458,12 @@
         <w:tblW w:w="8807" w:type="dxa"/>
         <w:tblInd w:w="1204" w:type="dxa"/>
         <w:tblBorders>
-          <w:top w:val="single" w:color="000000" w:themeColor="text1" w:sz="6" w:space="0"/>
-          <w:left w:val="single" w:color="000000" w:themeColor="text1" w:sz="6" w:space="0"/>
-          <w:bottom w:val="single" w:color="000000" w:themeColor="text1" w:sz="6" w:space="0"/>
-          <w:right w:val="single" w:color="000000" w:themeColor="text1" w:sz="6" w:space="0"/>
-          <w:insideH w:val="single" w:color="000000" w:themeColor="text1" w:sz="6" w:space="0"/>
-          <w:insideV w:val="single" w:color="000000" w:themeColor="text1" w:sz="6" w:space="0"/>
+          <w:top w:val="single" w:sz="6" w:space="0" w:color="000000" w:themeColor="text1"/>
+          <w:left w:val="single" w:sz="6" w:space="0" w:color="000000" w:themeColor="text1"/>
+          <w:bottom w:val="single" w:sz="6" w:space="0" w:color="000000" w:themeColor="text1"/>
+          <w:right w:val="single" w:sz="6" w:space="0" w:color="000000" w:themeColor="text1"/>
+          <w:insideH w:val="single" w:sz="6" w:space="0" w:color="000000" w:themeColor="text1"/>
+          <w:insideV w:val="single" w:sz="6" w:space="0" w:color="000000" w:themeColor="text1"/>
         </w:tblBorders>
         <w:tblLayout w:type="fixed"/>
         <w:tblCellMar>
@@ -5994,13 +6122,6 @@
                 <w:szCs w:val="20"/>
               </w:rPr>
               <w:br/>
-            </w:r>
-            <w:r>
-              <w:rPr>
-                <w:rFonts w:ascii="Verdana" w:hAnsi="Verdana" w:cs="Verdana"/>
-                <w:sz w:val="20"/>
-                <w:szCs w:val="20"/>
-              </w:rPr>
               <w:t>Herokun tietokantaa käytettäessä tiedostoon kirjoitetaan viitaus .env tiedostossa määritettyyn muuttujaan (Connection String).</w:t>
             </w:r>
           </w:p>
@@ -6102,13 +6223,13 @@
           <w:p>
             <w:pPr>
               <w:rPr>
-                <w:rFonts w:ascii="Verdana" w:hAnsi="Verdana" w:eastAsia="Verdana" w:cs="Verdana"/>
+                <w:rFonts w:ascii="Verdana" w:eastAsia="Verdana" w:hAnsi="Verdana" w:cs="Verdana"/>
                 <w:lang w:val="fi"/>
               </w:rPr>
             </w:pPr>
             <w:r>
               <w:rPr>
-                <w:rFonts w:ascii="Verdana" w:hAnsi="Verdana" w:eastAsia="Verdana" w:cs="Verdana"/>
+                <w:rFonts w:ascii="Verdana" w:eastAsia="Verdana" w:hAnsi="Verdana" w:cs="Verdana"/>
                 <w:sz w:val="20"/>
                 <w:szCs w:val="20"/>
                 <w:lang w:val="fi"/>
@@ -6124,13 +6245,13 @@
           <w:p>
             <w:pPr>
               <w:rPr>
-                <w:rFonts w:ascii="Verdana" w:hAnsi="Verdana" w:eastAsia="Verdana" w:cs="Verdana"/>
+                <w:rFonts w:ascii="Verdana" w:eastAsia="Verdana" w:hAnsi="Verdana" w:cs="Verdana"/>
                 <w:lang w:val="fi"/>
               </w:rPr>
             </w:pPr>
             <w:r>
               <w:rPr>
-                <w:rFonts w:ascii="Verdana" w:hAnsi="Verdana" w:eastAsia="Verdana" w:cs="Verdana"/>
+                <w:rFonts w:ascii="Verdana" w:eastAsia="Verdana" w:hAnsi="Verdana" w:cs="Verdana"/>
                 <w:sz w:val="20"/>
                 <w:szCs w:val="20"/>
                 <w:lang w:val="fi"/>
@@ -6779,6 +6900,7 @@
                 <w:sz w:val="20"/>
                 <w:szCs w:val="20"/>
               </w:rPr>
+              <w:lastRenderedPageBreak/>
               <w:t>REST API</w:t>
             </w:r>
           </w:p>
@@ -7024,13 +7146,13 @@
           <w:p>
             <w:pPr>
               <w:rPr>
-                <w:rFonts w:ascii="Verdana" w:hAnsi="Verdana" w:eastAsia="Verdana" w:cs="Verdana"/>
+                <w:rFonts w:ascii="Verdana" w:eastAsia="Verdana" w:hAnsi="Verdana" w:cs="Verdana"/>
                 <w:lang w:val="fi"/>
               </w:rPr>
             </w:pPr>
             <w:r>
               <w:rPr>
-                <w:rFonts w:ascii="Verdana" w:hAnsi="Verdana" w:eastAsia="Verdana" w:cs="Verdana"/>
+                <w:rFonts w:ascii="Verdana" w:eastAsia="Verdana" w:hAnsi="Verdana" w:cs="Verdana"/>
                 <w:sz w:val="20"/>
                 <w:szCs w:val="20"/>
                 <w:lang w:val="fi"/>
@@ -7039,7 +7161,7 @@
             </w:r>
             <w:r>
               <w:rPr>
-                <w:rFonts w:ascii="Verdana" w:hAnsi="Verdana" w:eastAsia="Verdana" w:cs="Verdana"/>
+                <w:rFonts w:ascii="Verdana" w:eastAsia="Verdana" w:hAnsi="Verdana" w:cs="Verdana"/>
                 <w:sz w:val="20"/>
                 <w:szCs w:val="20"/>
                 <w:lang w:val="fi"/>
@@ -7048,7 +7170,7 @@
             </w:r>
             <w:r>
               <w:rPr>
-                <w:rFonts w:ascii="Verdana" w:hAnsi="Verdana" w:eastAsia="Verdana" w:cs="Verdana"/>
+                <w:rFonts w:ascii="Verdana" w:eastAsia="Verdana" w:hAnsi="Verdana" w:cs="Verdana"/>
                 <w:sz w:val="20"/>
                 <w:szCs w:val="20"/>
                 <w:lang w:val="fi"/>
@@ -7470,9 +7592,9 @@
           <w:szCs w:val="24"/>
         </w:rPr>
       </w:pPr>
-      <w:bookmarkStart w:name="_Toc64966551" w:id="30"/>
-      <w:bookmarkStart w:name="_Toc53044035" w:id="31"/>
-      <w:bookmarkStart w:name="_Toc73940670" w:id="32"/>
+      <w:bookmarkStart w:id="30" w:name="_Toc64966551"/>
+      <w:bookmarkStart w:id="31" w:name="_Toc53044035"/>
+      <w:bookmarkStart w:id="32" w:name="_Toc73940670"/>
       <w:r>
         <w:rPr>
           <w:rFonts w:ascii="Verdana" w:hAnsi="Verdana" w:cs="Verdana"/>
@@ -7605,7 +7727,15 @@
           <w:rFonts w:ascii="Verdana" w:hAnsi="Verdana" w:cs="Verdana"/>
           <w:szCs w:val="20"/>
         </w:rPr>
-        <w:t>tietokoneen polusta (PATH-ympäristömuuttuja) tai sitten ne on kopioitava samaan hakemistoon, mistä löytyy ohjelman EXE-komponentti</w:t>
+        <w:t xml:space="preserve">tietokoneen polusta (PATH-ympäristömuuttuja) tai sitten </w:t>
+      </w:r>
+      <w:r>
+        <w:rPr>
+          <w:rFonts w:ascii="Verdana" w:hAnsi="Verdana" w:cs="Verdana"/>
+          <w:szCs w:val="20"/>
+        </w:rPr>
+        <w:lastRenderedPageBreak/>
+        <w:t>ne on kopioitava samaan hakemistoon, mistä löytyy ohjelman EXE-komponentti</w:t>
       </w:r>
       <w:r>
         <w:rPr>
@@ -7637,12 +7767,12 @@
         <w:tblW w:w="8647" w:type="dxa"/>
         <w:tblInd w:w="1204" w:type="dxa"/>
         <w:tblBorders>
-          <w:top w:val="single" w:color="000000" w:sz="6" w:space="0"/>
-          <w:left w:val="single" w:color="000000" w:sz="6" w:space="0"/>
-          <w:bottom w:val="single" w:color="000000" w:sz="6" w:space="0"/>
-          <w:right w:val="single" w:color="000000" w:sz="6" w:space="0"/>
-          <w:insideH w:val="single" w:color="000000" w:sz="6" w:space="0"/>
-          <w:insideV w:val="single" w:color="000000" w:sz="6" w:space="0"/>
+          <w:top w:val="single" w:sz="6" w:space="0" w:color="000000"/>
+          <w:left w:val="single" w:sz="6" w:space="0" w:color="000000"/>
+          <w:bottom w:val="single" w:sz="6" w:space="0" w:color="000000"/>
+          <w:right w:val="single" w:sz="6" w:space="0" w:color="000000"/>
+          <w:insideH w:val="single" w:sz="6" w:space="0" w:color="000000"/>
+          <w:insideV w:val="single" w:sz="6" w:space="0" w:color="000000"/>
         </w:tblBorders>
         <w:tblLayout w:type="fixed"/>
         <w:tblCellMar>
@@ -7961,7 +8091,29 @@
                 <w:szCs w:val="20"/>
                 <w:lang w:val="en-US"/>
               </w:rPr>
-              <w:t>Libssl-1_1. dll file, also known as OpenSSL shared library, is commonly associated with The OpenSSL Toolkit. It is an essential component, which ensures that Windows programs operate properly.</w:t>
+              <w:t xml:space="preserve">Libssl-1_1. </w:t>
+            </w:r>
+            <w:proofErr w:type="spellStart"/>
+            <w:r>
+              <w:rPr>
+                <w:rFonts w:ascii="Verdana" w:hAnsi="Verdana" w:cs="Verdana"/>
+                <w:iCs/>
+                <w:sz w:val="20"/>
+                <w:szCs w:val="20"/>
+                <w:lang w:val="en-US"/>
+              </w:rPr>
+              <w:t>dll</w:t>
+            </w:r>
+            <w:proofErr w:type="spellEnd"/>
+            <w:r>
+              <w:rPr>
+                <w:rFonts w:ascii="Verdana" w:hAnsi="Verdana" w:cs="Verdana"/>
+                <w:iCs/>
+                <w:sz w:val="20"/>
+                <w:szCs w:val="20"/>
+                <w:lang w:val="en-US"/>
+              </w:rPr>
+              <w:t xml:space="preserve"> file, also known as OpenSSL shared library, is commonly associated with The OpenSSL Toolkit. It is an essential component, which ensures that Windows programs operate properly.</w:t>
             </w:r>
           </w:p>
         </w:tc>
@@ -8164,7 +8316,7 @@
           <w:szCs w:val="24"/>
         </w:rPr>
       </w:pPr>
-      <w:bookmarkStart w:name="_Toc64966552" w:id="33"/>
+      <w:bookmarkStart w:id="33" w:name="_Toc64966552"/>
       <w:bookmarkEnd w:id="31"/>
       <w:bookmarkEnd w:id="32"/>
       <w:r>
@@ -8268,18 +8420,18 @@
     <w:p>
       <w:pPr>
         <w:spacing w:line="360" w:lineRule="auto"/>
-        <w:ind w:left="1134"/>
         <w:jc w:val="both"/>
       </w:pPr>
       <w:r>
         <w:rPr>
           <w:noProof/>
         </w:rPr>
+        <w:lastRenderedPageBreak/>
         <w:drawing>
-          <wp:inline distT="0" distB="0" distL="0" distR="0" wp14:anchorId="47ADB4CC" wp14:editId="0F3639AA">
-            <wp:extent cx="5505450" cy="3200043"/>
+          <wp:inline distT="0" distB="0" distL="0" distR="0" wp14:anchorId="538E82CF" wp14:editId="1E7434B4">
+            <wp:extent cx="5659120" cy="3830320"/>
             <wp:effectExtent l="0" t="0" r="0" b="0"/>
-            <wp:docPr id="1509278852" name="Picture 1509278852"/>
+            <wp:docPr id="13" name="Picture 13" descr="Diagram&#10;&#10;Description automatically generated"/>
             <wp:cNvGraphicFramePr>
               <a:graphicFrameLocks xmlns:a="http://schemas.openxmlformats.org/drawingml/2006/main" noChangeAspect="1"/>
             </wp:cNvGraphicFramePr>
@@ -8287,8 +8439,10 @@
               <a:graphicData uri="http://schemas.openxmlformats.org/drawingml/2006/picture">
                 <pic:pic xmlns:pic="http://schemas.openxmlformats.org/drawingml/2006/picture">
                   <pic:nvPicPr>
-                    <pic:cNvPr id="0" name=""/>
-                    <pic:cNvPicPr/>
+                    <pic:cNvPr id="13" name="Picture 13" descr="Diagram&#10;&#10;Description automatically generated"/>
+                    <pic:cNvPicPr>
+                      <a:picLocks noChangeAspect="1" noChangeArrowheads="1"/>
+                    </pic:cNvPicPr>
                   </pic:nvPicPr>
                   <pic:blipFill>
                     <a:blip r:embed="rId12">
@@ -8298,18 +8452,23 @@
                         </a:ext>
                       </a:extLst>
                     </a:blip>
+                    <a:srcRect/>
                     <a:stretch>
                       <a:fillRect/>
                     </a:stretch>
                   </pic:blipFill>
-                  <pic:spPr>
+                  <pic:spPr bwMode="auto">
                     <a:xfrm>
                       <a:off x="0" y="0"/>
-                      <a:ext cx="5505450" cy="3200043"/>
+                      <a:ext cx="5659120" cy="3830320"/>
                     </a:xfrm>
                     <a:prstGeom prst="rect">
                       <a:avLst/>
                     </a:prstGeom>
+                    <a:noFill/>
+                    <a:ln>
+                      <a:noFill/>
+                    </a:ln>
                   </pic:spPr>
                 </pic:pic>
               </a:graphicData>
@@ -8321,7 +8480,7 @@
     <w:p>
       <w:pPr>
         <w:spacing w:line="360" w:lineRule="auto"/>
-        <w:ind w:left="1134"/>
+        <w:ind w:left="357"/>
         <w:jc w:val="both"/>
         <w:rPr>
           <w:rFonts w:ascii="Verdana" w:hAnsi="Verdana" w:cs="Verdana"/>
@@ -8352,10 +8511,10 @@
           <w:szCs w:val="24"/>
         </w:rPr>
       </w:pPr>
-      <w:bookmarkStart w:name="_Toc52709210" w:id="34"/>
-      <w:bookmarkStart w:name="_Toc53044050" w:id="35"/>
-      <w:bookmarkStart w:name="_Toc73940677" w:id="36"/>
-      <w:bookmarkStart w:name="_Toc64966553" w:id="37"/>
+      <w:bookmarkStart w:id="34" w:name="_Toc52709210"/>
+      <w:bookmarkStart w:id="35" w:name="_Toc53044050"/>
+      <w:bookmarkStart w:id="36" w:name="_Toc73940677"/>
+      <w:bookmarkStart w:id="37" w:name="_Toc64966553"/>
       <w:r>
         <w:rPr>
           <w:rFonts w:ascii="Verdana" w:hAnsi="Verdana" w:cs="Verdana"/>
@@ -8382,10 +8541,10 @@
           <w:szCs w:val="24"/>
         </w:rPr>
       </w:pPr>
-      <w:bookmarkStart w:name="_Toc52709211" w:id="38"/>
-      <w:bookmarkStart w:name="_Toc53044051" w:id="39"/>
-      <w:bookmarkStart w:name="_Toc73940678" w:id="40"/>
-      <w:bookmarkStart w:name="_Toc64966554" w:id="41"/>
+      <w:bookmarkStart w:id="38" w:name="_Toc52709211"/>
+      <w:bookmarkStart w:id="39" w:name="_Toc53044051"/>
+      <w:bookmarkStart w:id="40" w:name="_Toc73940678"/>
+      <w:bookmarkStart w:id="41" w:name="_Toc64966554"/>
       <w:r>
         <w:rPr>
           <w:rFonts w:ascii="Verdana" w:hAnsi="Verdana" w:cs="Verdana"/>
@@ -8477,10 +8636,10 @@
           <w:szCs w:val="24"/>
         </w:rPr>
       </w:pPr>
-      <w:bookmarkStart w:name="_Toc52709212" w:id="42"/>
-      <w:bookmarkStart w:name="_Toc53044052" w:id="43"/>
-      <w:bookmarkStart w:name="_Toc73940679" w:id="44"/>
-      <w:bookmarkStart w:name="_Toc64966555" w:id="45"/>
+      <w:bookmarkStart w:id="42" w:name="_Toc52709212"/>
+      <w:bookmarkStart w:id="43" w:name="_Toc53044052"/>
+      <w:bookmarkStart w:id="44" w:name="_Toc73940679"/>
+      <w:bookmarkStart w:id="45" w:name="_Toc64966555"/>
       <w:r>
         <w:rPr>
           <w:rFonts w:ascii="Verdana" w:hAnsi="Verdana" w:cs="Verdana"/>
@@ -8708,6 +8867,7 @@
           <w:iCs/>
           <w:noProof/>
         </w:rPr>
+        <w:lastRenderedPageBreak/>
         <w:drawing>
           <wp:inline distT="0" distB="0" distL="0" distR="0" wp14:anchorId="612CFFE7" wp14:editId="3C0F2A9B">
             <wp:extent cx="6120130" cy="3570605"/>
@@ -8812,7 +8972,7 @@
           <w:b/>
         </w:rPr>
       </w:pPr>
-      <w:bookmarkStart w:name="_Toc411999538" w:id="46"/>
+      <w:bookmarkStart w:id="46" w:name="_Toc411999538"/>
       <w:r>
         <w:rPr>
           <w:rFonts w:ascii="Verdana" w:hAnsi="Verdana"/>
@@ -9132,6 +9292,7 @@
         <w:rPr>
           <w:rFonts w:ascii="Verdana" w:hAnsi="Verdana" w:cs="Verdana"/>
         </w:rPr>
+        <w:lastRenderedPageBreak/>
         <w:t xml:space="preserve">Komponentilla ei ole riippuvuusyhteyttä </w:t>
       </w:r>
       <w:r>
@@ -9172,7 +9333,7 @@
           <w:szCs w:val="24"/>
         </w:rPr>
       </w:pPr>
-      <w:bookmarkStart w:name="_Toc64966556" w:id="47"/>
+      <w:bookmarkStart w:id="47" w:name="_Toc64966556"/>
       <w:bookmarkEnd w:id="46"/>
       <w:r>
         <w:rPr>
@@ -9363,7 +9524,7 @@
           <w:szCs w:val="24"/>
         </w:rPr>
       </w:pPr>
-      <w:bookmarkStart w:name="_Toc64966557" w:id="48"/>
+      <w:bookmarkStart w:id="48" w:name="_Toc64966557"/>
       <w:r>
         <w:rPr>
           <w:rFonts w:ascii="Verdana" w:hAnsi="Verdana" w:cs="Verdana"/>
@@ -9512,7 +9673,7 @@
           <w:szCs w:val="24"/>
         </w:rPr>
       </w:pPr>
-      <w:bookmarkStart w:name="_Toc64966558" w:id="49"/>
+      <w:bookmarkStart w:id="49" w:name="_Toc64966558"/>
       <w:r>
         <w:rPr>
           <w:rFonts w:ascii="Verdana" w:hAnsi="Verdana" w:cs="Verdana"/>
@@ -10090,13 +10251,14 @@
           <w:szCs w:val="24"/>
         </w:rPr>
       </w:pPr>
-      <w:bookmarkStart w:name="_Toc64966559" w:id="50"/>
+      <w:bookmarkStart w:id="50" w:name="_Toc64966559"/>
       <w:r>
         <w:rPr>
           <w:rFonts w:ascii="Verdana" w:hAnsi="Verdana" w:cs="Verdana"/>
           <w:sz w:val="24"/>
           <w:szCs w:val="24"/>
         </w:rPr>
+        <w:lastRenderedPageBreak/>
         <w:t>KÄYTTÖLIITTYMÄ</w:t>
       </w:r>
       <w:bookmarkEnd w:id="50"/>
@@ -10174,7 +10336,7 @@
           <w:szCs w:val="24"/>
         </w:rPr>
       </w:pPr>
-      <w:bookmarkStart w:name="_Toc64966560" w:id="51"/>
+      <w:bookmarkStart w:id="51" w:name="_Toc64966560"/>
       <w:r>
         <w:rPr>
           <w:rFonts w:ascii="Verdana" w:hAnsi="Verdana" w:cs="Verdana"/>
@@ -10255,7 +10417,7 @@
           <w:szCs w:val="24"/>
         </w:rPr>
       </w:pPr>
-      <w:bookmarkStart w:name="_Toc64966561" w:id="52"/>
+      <w:bookmarkStart w:id="52" w:name="_Toc64966561"/>
       <w:r>
         <w:rPr>
           <w:rFonts w:ascii="Verdana" w:hAnsi="Verdana" w:cs="Verdana"/>
@@ -10309,10 +10471,10 @@
           <w:szCs w:val="24"/>
         </w:rPr>
       </w:pPr>
-      <w:bookmarkStart w:name="_Toc52709231" w:id="53"/>
-      <w:bookmarkStart w:name="_Toc53044073" w:id="54"/>
-      <w:bookmarkStart w:name="_Toc73940687" w:id="55"/>
-      <w:bookmarkStart w:name="_Toc64966562" w:id="56"/>
+      <w:bookmarkStart w:id="53" w:name="_Toc52709231"/>
+      <w:bookmarkStart w:id="54" w:name="_Toc53044073"/>
+      <w:bookmarkStart w:id="55" w:name="_Toc73940687"/>
+      <w:bookmarkStart w:id="56" w:name="_Toc64966562"/>
       <w:r>
         <w:rPr>
           <w:rFonts w:ascii="Verdana" w:hAnsi="Verdana" w:cs="Verdana"/>
@@ -10411,28 +10573,28 @@
         <w:rPr>
           <w:rFonts w:ascii="Verdana" w:hAnsi="Verdana" w:cs="Verdana"/>
         </w:rPr>
+        <w:lastRenderedPageBreak/>
         <w:t>LIITE 1: Ohjelman käyttöliittymät</w:t>
       </w:r>
     </w:p>
     <w:p>
       <w:pPr>
-        <w:autoSpaceDE/>
-        <w:autoSpaceDN/>
-        <w:spacing w:after="200" w:line="276" w:lineRule="auto"/>
-        <w:rPr>
-          <w:rFonts w:ascii="Verdana" w:hAnsi="Verdana" w:cs="Verdana"/>
-        </w:rPr>
-      </w:pPr>
-      <w:r>
-        <w:rPr>
-          <w:rFonts w:ascii="Verdana" w:hAnsi="Verdana" w:cs="Verdana"/>
-          <w:noProof/>
+        <w:spacing w:line="360" w:lineRule="auto"/>
+        <w:rPr>
+          <w:rFonts w:ascii="Verdana" w:hAnsi="Verdana"/>
+          <w:sz w:val="20"/>
+          <w:szCs w:val="20"/>
+        </w:rPr>
+      </w:pPr>
+      <w:r>
+        <w:rPr>
+          <w:rFonts w:ascii="Verdana" w:hAnsi="Verdana" w:cs="Verdana"/>
         </w:rPr>
         <w:drawing>
-          <wp:inline distT="0" distB="0" distL="0" distR="0" wp14:anchorId="21651745" wp14:editId="3E3A822A">
-            <wp:extent cx="3372321" cy="2753109"/>
-            <wp:effectExtent l="0" t="0" r="0" b="0"/>
-            <wp:docPr id="2" name="Picture 2" descr="Graphical user interface, text, application, email&#10;&#10;Description automatically generated"/>
+          <wp:inline distT="0" distB="0" distL="0" distR="0" wp14:anchorId="425448E8" wp14:editId="367DBB2F">
+            <wp:extent cx="3362794" cy="2791215"/>
+            <wp:effectExtent l="0" t="0" r="0" b="9525"/>
+            <wp:docPr id="7" name="Picture 7" descr="Graphical user interface, text, application&#10;&#10;Description automatically generated"/>
             <wp:cNvGraphicFramePr>
               <a:graphicFrameLocks xmlns:a="http://schemas.openxmlformats.org/drawingml/2006/main" noChangeAspect="1"/>
             </wp:cNvGraphicFramePr>
@@ -10440,7 +10602,7 @@
               <a:graphicData uri="http://schemas.openxmlformats.org/drawingml/2006/picture">
                 <pic:pic xmlns:pic="http://schemas.openxmlformats.org/drawingml/2006/picture">
                   <pic:nvPicPr>
-                    <pic:cNvPr id="2" name="Picture 2" descr="Graphical user interface, text, application, email&#10;&#10;Description automatically generated"/>
+                    <pic:cNvPr id="7" name="Picture 7" descr="Graphical user interface, text, application&#10;&#10;Description automatically generated"/>
                     <pic:cNvPicPr/>
                   </pic:nvPicPr>
                   <pic:blipFill>
@@ -10452,7 +10614,7 @@
                   <pic:spPr>
                     <a:xfrm>
                       <a:off x="0" y="0"/>
-                      <a:ext cx="3372321" cy="2753109"/>
+                      <a:ext cx="3362794" cy="2791215"/>
                     </a:xfrm>
                     <a:prstGeom prst="rect">
                       <a:avLst/>
@@ -10464,6 +10626,44 @@
           </wp:inline>
         </w:drawing>
       </w:r>
+      <w:r>
+        <w:rPr>
+          <w:rFonts w:ascii="Verdana" w:hAnsi="Verdana" w:cs="Verdana"/>
+        </w:rPr>
+        <w:br/>
+      </w:r>
+      <w:r>
+        <w:rPr>
+          <w:rFonts w:ascii="Verdana" w:hAnsi="Verdana"/>
+          <w:sz w:val="20"/>
+          <w:szCs w:val="20"/>
+        </w:rPr>
+        <w:t xml:space="preserve">Kuva </w:t>
+      </w:r>
+      <w:r>
+        <w:rPr>
+          <w:rFonts w:ascii="Verdana" w:hAnsi="Verdana"/>
+          <w:sz w:val="20"/>
+          <w:szCs w:val="20"/>
+        </w:rPr>
+        <w:t>8</w:t>
+      </w:r>
+      <w:r>
+        <w:rPr>
+          <w:rFonts w:ascii="Verdana" w:hAnsi="Verdana"/>
+          <w:sz w:val="20"/>
+          <w:szCs w:val="20"/>
+        </w:rPr>
+        <w:t xml:space="preserve">. </w:t>
+      </w:r>
+      <w:r>
+        <w:rPr>
+          <w:rFonts w:ascii="Verdana" w:hAnsi="Verdana"/>
+          <w:sz w:val="20"/>
+          <w:szCs w:val="20"/>
+        </w:rPr>
+        <w:t>Ohjelman aloituskäyttöliittymä</w:t>
+      </w:r>
     </w:p>
     <w:p>
       <w:pPr>
@@ -10474,16 +10674,12 @@
           <w:rFonts w:ascii="Verdana" w:hAnsi="Verdana" w:cs="Verdana"/>
         </w:rPr>
       </w:pPr>
-    </w:p>
-    <w:p>
-      <w:pPr>
-        <w:autoSpaceDE/>
-        <w:autoSpaceDN/>
-        <w:spacing w:after="200" w:line="276" w:lineRule="auto"/>
-        <w:rPr>
-          <w:rFonts w:ascii="Verdana" w:hAnsi="Verdana" w:cs="Verdana"/>
-        </w:rPr>
-      </w:pPr>
+      <w:r>
+        <w:rPr>
+          <w:rFonts w:ascii="Verdana" w:hAnsi="Verdana" w:cs="Verdana"/>
+        </w:rPr>
+        <w:br/>
+      </w:r>
       <w:r>
         <w:rPr>
           <w:rFonts w:ascii="Verdana" w:hAnsi="Verdana" w:cs="Verdana"/>
@@ -10533,13 +10729,12 @@
       <w:r>
         <w:rPr>
           <w:rFonts w:ascii="Verdana" w:hAnsi="Verdana" w:cs="Verdana"/>
-          <w:noProof/>
         </w:rPr>
         <w:drawing>
-          <wp:inline distT="0" distB="0" distL="0" distR="0" wp14:anchorId="34F9786C" wp14:editId="618DA02C">
+          <wp:inline distT="0" distB="0" distL="0" distR="0" wp14:anchorId="314A86A2" wp14:editId="131BCAF2">
             <wp:extent cx="3562847" cy="2962688"/>
             <wp:effectExtent l="0" t="0" r="0" b="9525"/>
-            <wp:docPr id="3" name="Picture 3" descr="Graphical user interface&#10;&#10;Description automatically generated with medium confidence"/>
+            <wp:docPr id="8" name="Picture 8" descr="Graphical user interface&#10;&#10;Description automatically generated with low confidence"/>
             <wp:cNvGraphicFramePr>
               <a:graphicFrameLocks xmlns:a="http://schemas.openxmlformats.org/drawingml/2006/main" noChangeAspect="1"/>
             </wp:cNvGraphicFramePr>
@@ -10547,7 +10742,7 @@
               <a:graphicData uri="http://schemas.openxmlformats.org/drawingml/2006/picture">
                 <pic:pic xmlns:pic="http://schemas.openxmlformats.org/drawingml/2006/picture">
                   <pic:nvPicPr>
-                    <pic:cNvPr id="3" name="Picture 3" descr="Graphical user interface&#10;&#10;Description automatically generated with medium confidence"/>
+                    <pic:cNvPr id="8" name="Picture 8" descr="Graphical user interface&#10;&#10;Description automatically generated with low confidence"/>
                     <pic:cNvPicPr/>
                   </pic:nvPicPr>
                   <pic:blipFill>
@@ -10574,6 +10769,56 @@
     </w:p>
     <w:p>
       <w:pPr>
+        <w:spacing w:line="360" w:lineRule="auto"/>
+        <w:rPr>
+          <w:rFonts w:ascii="Verdana" w:hAnsi="Verdana"/>
+          <w:sz w:val="20"/>
+          <w:szCs w:val="20"/>
+        </w:rPr>
+      </w:pPr>
+      <w:r>
+        <w:rPr>
+          <w:rFonts w:ascii="Verdana" w:hAnsi="Verdana"/>
+          <w:sz w:val="20"/>
+          <w:szCs w:val="20"/>
+        </w:rPr>
+        <w:t xml:space="preserve">Kuva </w:t>
+      </w:r>
+      <w:r>
+        <w:rPr>
+          <w:rFonts w:ascii="Verdana" w:hAnsi="Verdana"/>
+          <w:sz w:val="20"/>
+          <w:szCs w:val="20"/>
+        </w:rPr>
+        <w:t>9</w:t>
+      </w:r>
+      <w:r>
+        <w:rPr>
+          <w:rFonts w:ascii="Verdana" w:hAnsi="Verdana"/>
+          <w:sz w:val="20"/>
+          <w:szCs w:val="20"/>
+        </w:rPr>
+        <w:t xml:space="preserve">. </w:t>
+      </w:r>
+      <w:r>
+        <w:rPr>
+          <w:rFonts w:ascii="Verdana" w:hAnsi="Verdana"/>
+          <w:sz w:val="20"/>
+          <w:szCs w:val="20"/>
+        </w:rPr>
+        <w:t>kirjautumis</w:t>
+      </w:r>
+      <w:r>
+        <w:rPr>
+          <w:rFonts w:ascii="Verdana" w:hAnsi="Verdana"/>
+          <w:sz w:val="20"/>
+          <w:szCs w:val="20"/>
+        </w:rPr>
+        <w:t>ikkuna</w:t>
+      </w:r>
+    </w:p>
+    <w:p>
+      <w:pPr>
         <w:autoSpaceDE/>
         <w:autoSpaceDN/>
         <w:spacing w:after="200" w:line="276" w:lineRule="auto"/>
@@ -10584,23 +10829,23 @@
     </w:p>
     <w:p>
       <w:pPr>
-        <w:autoSpaceDE/>
-        <w:autoSpaceDN/>
-        <w:spacing w:after="200" w:line="276" w:lineRule="auto"/>
-        <w:rPr>
-          <w:rFonts w:ascii="Verdana" w:hAnsi="Verdana" w:cs="Verdana"/>
-        </w:rPr>
-      </w:pPr>
-      <w:r>
-        <w:rPr>
-          <w:rFonts w:ascii="Verdana" w:hAnsi="Verdana" w:cs="Verdana"/>
-          <w:noProof/>
-        </w:rPr>
+        <w:spacing w:line="360" w:lineRule="auto"/>
+        <w:rPr>
+          <w:rFonts w:ascii="Verdana" w:hAnsi="Verdana"/>
+          <w:sz w:val="20"/>
+          <w:szCs w:val="20"/>
+        </w:rPr>
+      </w:pPr>
+      <w:r>
+        <w:rPr>
+          <w:rFonts w:ascii="Verdana" w:hAnsi="Verdana" w:cs="Verdana"/>
+        </w:rPr>
+        <w:lastRenderedPageBreak/>
         <w:drawing>
-          <wp:inline distT="0" distB="0" distL="0" distR="0" wp14:anchorId="632B222E" wp14:editId="08CB1F39">
+          <wp:inline distT="0" distB="0" distL="0" distR="0" wp14:anchorId="57622DD1" wp14:editId="6C848B5B">
             <wp:extent cx="4229690" cy="3934374"/>
             <wp:effectExtent l="0" t="0" r="0" b="9525"/>
-            <wp:docPr id="4" name="Picture 4" descr="Graphical user interface, application&#10;&#10;Description automatically generated"/>
+            <wp:docPr id="9" name="Picture 9" descr="Graphical user interface, text, application&#10;&#10;Description automatically generated"/>
             <wp:cNvGraphicFramePr>
               <a:graphicFrameLocks xmlns:a="http://schemas.openxmlformats.org/drawingml/2006/main" noChangeAspect="1"/>
             </wp:cNvGraphicFramePr>
@@ -10608,7 +10853,7 @@
               <a:graphicData uri="http://schemas.openxmlformats.org/drawingml/2006/picture">
                 <pic:pic xmlns:pic="http://schemas.openxmlformats.org/drawingml/2006/picture">
                   <pic:nvPicPr>
-                    <pic:cNvPr id="4" name="Picture 4" descr="Graphical user interface, application&#10;&#10;Description automatically generated"/>
+                    <pic:cNvPr id="9" name="Picture 9" descr="Graphical user interface, text, application&#10;&#10;Description automatically generated"/>
                     <pic:cNvPicPr/>
                   </pic:nvPicPr>
                   <pic:blipFill>
@@ -10635,13 +10880,76 @@
       <w:r>
         <w:rPr>
           <w:rFonts w:ascii="Verdana" w:hAnsi="Verdana" w:cs="Verdana"/>
-          <w:noProof/>
+        </w:rPr>
+        <w:br/>
+      </w:r>
+      <w:r>
+        <w:rPr>
+          <w:rFonts w:ascii="Verdana" w:hAnsi="Verdana"/>
+          <w:sz w:val="20"/>
+          <w:szCs w:val="20"/>
+        </w:rPr>
+        <w:t xml:space="preserve">Kuva </w:t>
+      </w:r>
+      <w:r>
+        <w:rPr>
+          <w:rFonts w:ascii="Verdana" w:hAnsi="Verdana"/>
+          <w:sz w:val="20"/>
+          <w:szCs w:val="20"/>
+        </w:rPr>
+        <w:t>10</w:t>
+      </w:r>
+      <w:r>
+        <w:rPr>
+          <w:rFonts w:ascii="Verdana" w:hAnsi="Verdana"/>
+          <w:sz w:val="20"/>
+          <w:szCs w:val="20"/>
+        </w:rPr>
+        <w:t xml:space="preserve">. </w:t>
+      </w:r>
+      <w:r>
+        <w:rPr>
+          <w:rFonts w:ascii="Verdana" w:hAnsi="Verdana"/>
+          <w:sz w:val="20"/>
+          <w:szCs w:val="20"/>
+        </w:rPr>
+        <w:t xml:space="preserve">Kirjautumisen jälkeinen </w:t>
+      </w:r>
+      <w:r>
+        <w:rPr>
+          <w:rFonts w:ascii="Verdana" w:hAnsi="Verdana"/>
+          <w:sz w:val="20"/>
+          <w:szCs w:val="20"/>
+        </w:rPr>
+        <w:t>pääikkuna.</w:t>
+      </w:r>
+      <w:r>
+        <w:rPr>
+          <w:rFonts w:ascii="Verdana" w:hAnsi="Verdana"/>
+          <w:sz w:val="20"/>
+          <w:szCs w:val="20"/>
+        </w:rPr>
+        <w:br/>
+      </w:r>
+      <w:r>
+        <w:rPr>
+          <w:rFonts w:ascii="Verdana" w:hAnsi="Verdana"/>
+          <w:sz w:val="20"/>
+          <w:szCs w:val="20"/>
+        </w:rPr>
+        <w:br/>
+      </w:r>
+      <w:r>
+        <w:rPr>
+          <w:rFonts w:ascii="Verdana" w:hAnsi="Verdana"/>
+          <w:sz w:val="20"/>
+          <w:szCs w:val="20"/>
         </w:rPr>
         <w:drawing>
-          <wp:inline distT="0" distB="0" distL="0" distR="0" wp14:anchorId="2023D8E2" wp14:editId="1A442B26">
-            <wp:extent cx="3639058" cy="2505425"/>
+          <wp:inline distT="0" distB="0" distL="0" distR="0" wp14:anchorId="05B57688" wp14:editId="1D90F069">
+            <wp:extent cx="4229690" cy="3934374"/>
             <wp:effectExtent l="0" t="0" r="0" b="9525"/>
-            <wp:docPr id="5" name="Picture 5" descr="Graphical user interface, table&#10;&#10;Description automatically generated"/>
+            <wp:docPr id="10" name="Picture 10" descr="Graphical user interface, application, Word&#10;&#10;Description automatically generated"/>
             <wp:cNvGraphicFramePr>
               <a:graphicFrameLocks xmlns:a="http://schemas.openxmlformats.org/drawingml/2006/main" noChangeAspect="1"/>
             </wp:cNvGraphicFramePr>
@@ -10649,11 +10957,246 @@
               <a:graphicData uri="http://schemas.openxmlformats.org/drawingml/2006/picture">
                 <pic:pic xmlns:pic="http://schemas.openxmlformats.org/drawingml/2006/picture">
                   <pic:nvPicPr>
-                    <pic:cNvPr id="5" name="Picture 5" descr="Graphical user interface, table&#10;&#10;Description automatically generated"/>
+                    <pic:cNvPr id="10" name="Picture 10" descr="Graphical user interface, application, Word&#10;&#10;Description automatically generated"/>
                     <pic:cNvPicPr/>
                   </pic:nvPicPr>
                   <pic:blipFill>
                     <a:blip r:embed="rId19"/>
+                    <a:stretch>
+                      <a:fillRect/>
+                    </a:stretch>
+                  </pic:blipFill>
+                  <pic:spPr>
+                    <a:xfrm>
+                      <a:off x="0" y="0"/>
+                      <a:ext cx="4229690" cy="3934374"/>
+                    </a:xfrm>
+                    <a:prstGeom prst="rect">
+                      <a:avLst/>
+                    </a:prstGeom>
+                  </pic:spPr>
+                </pic:pic>
+              </a:graphicData>
+            </a:graphic>
+          </wp:inline>
+        </w:drawing>
+      </w:r>
+      <w:r>
+        <w:rPr>
+          <w:rFonts w:ascii="Verdana" w:hAnsi="Verdana"/>
+          <w:sz w:val="20"/>
+          <w:szCs w:val="20"/>
+        </w:rPr>
+        <w:br/>
+      </w:r>
+      <w:r>
+        <w:rPr>
+          <w:rFonts w:ascii="Verdana" w:hAnsi="Verdana"/>
+          <w:sz w:val="20"/>
+          <w:szCs w:val="20"/>
+        </w:rPr>
+        <w:lastRenderedPageBreak/>
+        <w:t xml:space="preserve">Kuva </w:t>
+      </w:r>
+      <w:r>
+        <w:rPr>
+          <w:rFonts w:ascii="Verdana" w:hAnsi="Verdana"/>
+          <w:sz w:val="20"/>
+          <w:szCs w:val="20"/>
+        </w:rPr>
+        <w:t>1</w:t>
+      </w:r>
+      <w:r>
+        <w:rPr>
+          <w:rFonts w:ascii="Verdana" w:hAnsi="Verdana"/>
+          <w:sz w:val="20"/>
+          <w:szCs w:val="20"/>
+        </w:rPr>
+        <w:t>0</w:t>
+      </w:r>
+      <w:r>
+        <w:rPr>
+          <w:rFonts w:ascii="Verdana" w:hAnsi="Verdana"/>
+          <w:sz w:val="20"/>
+          <w:szCs w:val="20"/>
+        </w:rPr>
+        <w:t>.</w:t>
+      </w:r>
+      <w:r>
+        <w:rPr>
+          <w:rFonts w:ascii="Verdana" w:hAnsi="Verdana"/>
+          <w:sz w:val="20"/>
+          <w:szCs w:val="20"/>
+        </w:rPr>
+        <w:t>1</w:t>
+      </w:r>
+      <w:r>
+        <w:rPr>
+          <w:rFonts w:ascii="Verdana" w:hAnsi="Verdana"/>
+          <w:sz w:val="20"/>
+          <w:szCs w:val="20"/>
+        </w:rPr>
+        <w:t xml:space="preserve"> </w:t>
+      </w:r>
+      <w:r>
+        <w:rPr>
+          <w:rFonts w:ascii="Verdana" w:hAnsi="Verdana"/>
+          <w:sz w:val="20"/>
+          <w:szCs w:val="20"/>
+        </w:rPr>
+        <w:t>Kirjautumisen jälkeinen käyttöliittymä jos valittu Credit</w:t>
+      </w:r>
+      <w:r>
+        <w:rPr>
+          <w:rFonts w:ascii="Verdana" w:hAnsi="Verdana"/>
+          <w:sz w:val="20"/>
+          <w:szCs w:val="20"/>
+        </w:rPr>
+        <w:t xml:space="preserve"> ominaisuus.</w:t>
+      </w:r>
+      <w:r>
+        <w:rPr>
+          <w:rFonts w:ascii="Verdana" w:hAnsi="Verdana"/>
+          <w:sz w:val="20"/>
+          <w:szCs w:val="20"/>
+        </w:rPr>
+        <w:br/>
+      </w:r>
+      <w:r>
+        <w:rPr>
+          <w:rFonts w:ascii="Verdana" w:hAnsi="Verdana"/>
+          <w:sz w:val="20"/>
+          <w:szCs w:val="20"/>
+        </w:rPr>
+        <w:br/>
+      </w:r>
+      <w:r>
+        <w:rPr>
+          <w:rFonts w:ascii="Verdana" w:hAnsi="Verdana"/>
+          <w:sz w:val="20"/>
+          <w:szCs w:val="20"/>
+        </w:rPr>
+        <w:br/>
+      </w:r>
+      <w:r>
+        <w:rPr>
+          <w:rFonts w:ascii="Verdana" w:hAnsi="Verdana"/>
+          <w:sz w:val="20"/>
+          <w:szCs w:val="20"/>
+        </w:rPr>
+        <w:br/>
+      </w:r>
+      <w:r>
+        <w:rPr>
+          <w:rFonts w:ascii="Verdana" w:hAnsi="Verdana" w:cs="Verdana"/>
+        </w:rPr>
+        <w:drawing>
+          <wp:inline distT="0" distB="0" distL="0" distR="0" wp14:anchorId="5D67A046" wp14:editId="6B7C81E8">
+            <wp:extent cx="4696480" cy="3038899"/>
+            <wp:effectExtent l="0" t="0" r="8890" b="9525"/>
+            <wp:docPr id="6" name="Picture 6" descr="Graphical user interface, text&#10;&#10;Description automatically generated"/>
+            <wp:cNvGraphicFramePr>
+              <a:graphicFrameLocks xmlns:a="http://schemas.openxmlformats.org/drawingml/2006/main" noChangeAspect="1"/>
+            </wp:cNvGraphicFramePr>
+            <a:graphic xmlns:a="http://schemas.openxmlformats.org/drawingml/2006/main">
+              <a:graphicData uri="http://schemas.openxmlformats.org/drawingml/2006/picture">
+                <pic:pic xmlns:pic="http://schemas.openxmlformats.org/drawingml/2006/picture">
+                  <pic:nvPicPr>
+                    <pic:cNvPr id="6" name="Picture 6" descr="Graphical user interface, text&#10;&#10;Description automatically generated"/>
+                    <pic:cNvPicPr/>
+                  </pic:nvPicPr>
+                  <pic:blipFill>
+                    <a:blip r:embed="rId20"/>
+                    <a:stretch>
+                      <a:fillRect/>
+                    </a:stretch>
+                  </pic:blipFill>
+                  <pic:spPr>
+                    <a:xfrm>
+                      <a:off x="0" y="0"/>
+                      <a:ext cx="4696480" cy="3038899"/>
+                    </a:xfrm>
+                    <a:prstGeom prst="rect">
+                      <a:avLst/>
+                    </a:prstGeom>
+                  </pic:spPr>
+                </pic:pic>
+              </a:graphicData>
+            </a:graphic>
+          </wp:inline>
+        </w:drawing>
+      </w:r>
+      <w:r>
+        <w:rPr>
+          <w:rFonts w:ascii="Verdana" w:hAnsi="Verdana"/>
+          <w:sz w:val="20"/>
+          <w:szCs w:val="20"/>
+        </w:rPr>
+        <w:br/>
+      </w:r>
+      <w:r>
+        <w:rPr>
+          <w:rFonts w:ascii="Verdana" w:hAnsi="Verdana"/>
+          <w:sz w:val="20"/>
+          <w:szCs w:val="20"/>
+        </w:rPr>
+        <w:t xml:space="preserve">Kuva </w:t>
+      </w:r>
+      <w:r>
+        <w:rPr>
+          <w:rFonts w:ascii="Verdana" w:hAnsi="Verdana"/>
+          <w:sz w:val="20"/>
+          <w:szCs w:val="20"/>
+        </w:rPr>
+        <w:t>11</w:t>
+      </w:r>
+      <w:r>
+        <w:rPr>
+          <w:rFonts w:ascii="Verdana" w:hAnsi="Verdana"/>
+          <w:sz w:val="20"/>
+          <w:szCs w:val="20"/>
+        </w:rPr>
+        <w:t xml:space="preserve">. </w:t>
+      </w:r>
+      <w:r>
+        <w:rPr>
+          <w:rFonts w:ascii="Verdana" w:hAnsi="Verdana"/>
+          <w:sz w:val="20"/>
+          <w:szCs w:val="20"/>
+        </w:rPr>
+        <w:t>Tilitapahtumat</w:t>
+      </w:r>
+      <w:r>
+        <w:rPr>
+          <w:rFonts w:ascii="Verdana" w:hAnsi="Verdana"/>
+          <w:sz w:val="20"/>
+          <w:szCs w:val="20"/>
+        </w:rPr>
+        <w:br/>
+      </w:r>
+      <w:r>
+        <w:rPr>
+          <w:rFonts w:ascii="Verdana" w:hAnsi="Verdana"/>
+          <w:sz w:val="20"/>
+          <w:szCs w:val="20"/>
+        </w:rPr>
+        <w:drawing>
+          <wp:inline distT="0" distB="0" distL="0" distR="0" wp14:anchorId="6077A05D" wp14:editId="68500592">
+            <wp:extent cx="3639058" cy="2505425"/>
+            <wp:effectExtent l="0" t="0" r="0" b="9525"/>
+            <wp:docPr id="12" name="Picture 12" descr="Graphical user interface&#10;&#10;Description automatically generated with medium confidence"/>
+            <wp:cNvGraphicFramePr>
+              <a:graphicFrameLocks xmlns:a="http://schemas.openxmlformats.org/drawingml/2006/main" noChangeAspect="1"/>
+            </wp:cNvGraphicFramePr>
+            <a:graphic xmlns:a="http://schemas.openxmlformats.org/drawingml/2006/main">
+              <a:graphicData uri="http://schemas.openxmlformats.org/drawingml/2006/picture">
+                <pic:pic xmlns:pic="http://schemas.openxmlformats.org/drawingml/2006/picture">
+                  <pic:nvPicPr>
+                    <pic:cNvPr id="12" name="Picture 12" descr="Graphical user interface&#10;&#10;Description automatically generated with medium confidence"/>
+                    <pic:cNvPicPr/>
+                  </pic:nvPicPr>
+                  <pic:blipFill>
+                    <a:blip r:embed="rId21"/>
                     <a:stretch>
                       <a:fillRect/>
                     </a:stretch>
@@ -10673,21 +11216,72 @@
           </wp:inline>
         </w:drawing>
       </w:r>
-    </w:p>
-    <w:p>
-      <w:pPr>
-        <w:autoSpaceDE/>
-        <w:autoSpaceDN/>
-        <w:spacing w:after="200" w:line="276" w:lineRule="auto"/>
-        <w:rPr>
-          <w:rFonts w:ascii="Verdana" w:hAnsi="Verdana" w:cs="Verdana"/>
-        </w:rPr>
-      </w:pPr>
-      <w:r>
-        <w:rPr>
-          <w:rFonts w:ascii="Verdana" w:hAnsi="Verdana" w:cs="Verdana"/>
-          <w:noProof/>
-        </w:rPr>
+      <w:r>
+        <w:rPr>
+          <w:rFonts w:ascii="Verdana" w:hAnsi="Verdana"/>
+          <w:sz w:val="20"/>
+          <w:szCs w:val="20"/>
+        </w:rPr>
+        <w:br/>
+      </w:r>
+      <w:r>
+        <w:rPr>
+          <w:rFonts w:ascii="Verdana" w:hAnsi="Verdana"/>
+          <w:sz w:val="20"/>
+          <w:szCs w:val="20"/>
+        </w:rPr>
+        <w:t xml:space="preserve">Kuva </w:t>
+      </w:r>
+      <w:r>
+        <w:rPr>
+          <w:rFonts w:ascii="Verdana" w:hAnsi="Verdana"/>
+          <w:sz w:val="20"/>
+          <w:szCs w:val="20"/>
+        </w:rPr>
+        <w:t>12</w:t>
+      </w:r>
+      <w:r>
+        <w:rPr>
+          <w:rFonts w:ascii="Verdana" w:hAnsi="Verdana"/>
+          <w:sz w:val="20"/>
+          <w:szCs w:val="20"/>
+        </w:rPr>
+        <w:t xml:space="preserve">. </w:t>
+      </w:r>
+      <w:r>
+        <w:rPr>
+          <w:rFonts w:ascii="Verdana" w:hAnsi="Verdana"/>
+          <w:sz w:val="20"/>
+          <w:szCs w:val="20"/>
+        </w:rPr>
+        <w:t>Talletus/nosto käyttöliittymä</w:t>
+      </w:r>
+    </w:p>
+    <w:p>
+      <w:pPr>
+        <w:spacing w:line="360" w:lineRule="auto"/>
+        <w:ind w:firstLine="357"/>
+        <w:rPr>
+          <w:rFonts w:ascii="Verdana" w:hAnsi="Verdana"/>
+          <w:sz w:val="20"/>
+          <w:szCs w:val="20"/>
+        </w:rPr>
+      </w:pPr>
+    </w:p>
+    <w:p>
+      <w:pPr>
+        <w:spacing w:line="360" w:lineRule="auto"/>
+        <w:ind w:firstLine="357"/>
+        <w:rPr>
+          <w:rFonts w:ascii="Verdana" w:hAnsi="Verdana" w:cs="Verdana"/>
+        </w:rPr>
+      </w:pPr>
+      <w:r>
+        <w:rPr>
+          <w:rFonts w:ascii="Verdana" w:hAnsi="Verdana" w:cs="Verdana"/>
+          <w:noProof/>
+        </w:rPr>
+        <w:lastRenderedPageBreak/>
         <w:drawing>
           <wp:inline distT="0" distB="0" distL="0" distR="0" wp14:anchorId="4D256727" wp14:editId="2EF3161D">
             <wp:extent cx="1924319" cy="1162212"/>
@@ -10704,7 +11298,7 @@
                     <pic:cNvPicPr/>
                   </pic:nvPicPr>
                   <pic:blipFill>
-                    <a:blip r:embed="rId20"/>
+                    <a:blip r:embed="rId22"/>
                     <a:stretch>
                       <a:fillRect/>
                     </a:stretch>
@@ -10724,10 +11318,48 @@
           </wp:inline>
         </w:drawing>
       </w:r>
+      <w:r>
+        <w:rPr>
+          <w:rFonts w:ascii="Verdana" w:hAnsi="Verdana" w:cs="Verdana"/>
+        </w:rPr>
+        <w:br/>
+      </w:r>
+      <w:r>
+        <w:rPr>
+          <w:rFonts w:ascii="Verdana" w:hAnsi="Verdana"/>
+          <w:sz w:val="20"/>
+          <w:szCs w:val="20"/>
+        </w:rPr>
+        <w:t xml:space="preserve">Kuva </w:t>
+      </w:r>
+      <w:r>
+        <w:rPr>
+          <w:rFonts w:ascii="Verdana" w:hAnsi="Verdana"/>
+          <w:sz w:val="20"/>
+          <w:szCs w:val="20"/>
+        </w:rPr>
+        <w:t>13</w:t>
+      </w:r>
+      <w:r>
+        <w:rPr>
+          <w:rFonts w:ascii="Verdana" w:hAnsi="Verdana"/>
+          <w:sz w:val="20"/>
+          <w:szCs w:val="20"/>
+        </w:rPr>
+        <w:t>.</w:t>
+      </w:r>
+      <w:r>
+        <w:rPr>
+          <w:rFonts w:ascii="Verdana" w:hAnsi="Verdana"/>
+          <w:sz w:val="20"/>
+          <w:szCs w:val="20"/>
+        </w:rPr>
+        <w:t xml:space="preserve"> ”Muu summa” valinnan käyttöliittymä</w:t>
+      </w:r>
     </w:p>
     <w:sectPr>
-      <w:headerReference w:type="default" r:id="rId21"/>
-      <w:footerReference w:type="default" r:id="rId22"/>
+      <w:headerReference w:type="default" r:id="rId23"/>
+      <w:footerReference w:type="default" r:id="rId24"/>
       <w:pgSz w:w="11906" w:h="16838" w:code="9"/>
       <w:pgMar w:top="1418" w:right="1134" w:bottom="1418" w:left="1134" w:header="709" w:footer="709" w:gutter="0"/>
       <w:cols w:space="708"/>
@@ -10859,12 +11491,12 @@
       <w:tblW w:w="0" w:type="auto"/>
       <w:tblInd w:w="108" w:type="dxa"/>
       <w:tblBorders>
-        <w:top w:val="single" w:color="auto" w:sz="4" w:space="0"/>
-        <w:left w:val="single" w:color="auto" w:sz="4" w:space="0"/>
-        <w:bottom w:val="single" w:color="auto" w:sz="4" w:space="0"/>
-        <w:right w:val="single" w:color="auto" w:sz="4" w:space="0"/>
-        <w:insideH w:val="single" w:color="auto" w:sz="4" w:space="0"/>
-        <w:insideV w:val="single" w:color="auto" w:sz="4" w:space="0"/>
+        <w:top w:val="single" w:sz="4" w:space="0" w:color="auto"/>
+        <w:left w:val="single" w:sz="4" w:space="0" w:color="auto"/>
+        <w:bottom w:val="single" w:sz="4" w:space="0" w:color="auto"/>
+        <w:right w:val="single" w:sz="4" w:space="0" w:color="auto"/>
+        <w:insideH w:val="single" w:sz="4" w:space="0" w:color="auto"/>
+        <w:insideV w:val="single" w:sz="4" w:space="0" w:color="auto"/>
       </w:tblBorders>
       <w:tblLayout w:type="fixed"/>
       <w:tblLook w:val="0000" w:firstRow="0" w:lastRow="0" w:firstColumn="0" w:lastColumn="0" w:noHBand="0" w:noVBand="0"/>
@@ -11399,6 +12031,12 @@
             <w:rPr>
               <w:rFonts w:ascii="Verdana" w:hAnsi="Verdana" w:cs="Verdana"/>
             </w:rPr>
+            <w:t>2022</w:t>
+          </w:r>
+          <w:r>
+            <w:rPr>
+              <w:rFonts w:ascii="Verdana" w:hAnsi="Verdana" w:cs="Verdana"/>
+            </w:rPr>
             <w:fldChar w:fldCharType="begin"/>
           </w:r>
           <w:r>
@@ -11418,13 +12056,39 @@
               <w:rFonts w:ascii="Verdana" w:hAnsi="Verdana" w:cs="Verdana"/>
               <w:noProof/>
             </w:rPr>
-            <w:t>2021-05-12 12.05</w:t>
+            <w:t>-0</w:t>
+          </w:r>
+          <w:r>
+            <w:rPr>
+              <w:rFonts w:ascii="Verdana" w:hAnsi="Verdana" w:cs="Verdana"/>
+              <w:noProof/>
+            </w:rPr>
+            <w:t>6</w:t>
+          </w:r>
+          <w:r>
+            <w:rPr>
+              <w:rFonts w:ascii="Verdana" w:hAnsi="Verdana" w:cs="Verdana"/>
+              <w:noProof/>
+            </w:rPr>
+            <w:t>-05</w:t>
           </w:r>
           <w:r>
             <w:rPr>
               <w:rFonts w:ascii="Verdana" w:hAnsi="Verdana" w:cs="Verdana"/>
             </w:rPr>
             <w:fldChar w:fldCharType="end"/>
+          </w:r>
+          <w:r>
+            <w:rPr>
+              <w:rFonts w:ascii="Verdana" w:hAnsi="Verdana" w:cs="Verdana"/>
+            </w:rPr>
+            <w:t xml:space="preserve"> </w:t>
+          </w:r>
+          <w:r>
+            <w:rPr>
+              <w:rFonts w:ascii="Verdana" w:hAnsi="Verdana" w:cs="Verdana"/>
+            </w:rPr>
+            <w:t>10.00</w:t>
           </w:r>
         </w:p>
       </w:tc>
@@ -11500,7 +12164,7 @@
         <w:ind w:left="720" w:hanging="360"/>
       </w:pPr>
       <w:rPr>
-        <w:rFonts w:hint="default" w:ascii="Symbol" w:hAnsi="Symbol"/>
+        <w:rFonts w:ascii="Symbol" w:hAnsi="Symbol" w:hint="default"/>
       </w:rPr>
     </w:lvl>
     <w:lvl w:ilvl="1" w:tplc="7CDA1A0A">
@@ -11512,7 +12176,7 @@
         <w:ind w:left="1440" w:hanging="360"/>
       </w:pPr>
       <w:rPr>
-        <w:rFonts w:hint="default" w:ascii="Symbol" w:hAnsi="Symbol"/>
+        <w:rFonts w:ascii="Symbol" w:hAnsi="Symbol" w:hint="default"/>
       </w:rPr>
     </w:lvl>
     <w:lvl w:ilvl="2" w:tplc="73DE84E0">
@@ -11524,7 +12188,7 @@
         <w:ind w:left="2160" w:hanging="360"/>
       </w:pPr>
       <w:rPr>
-        <w:rFonts w:hint="default" w:ascii="Wingdings" w:hAnsi="Wingdings"/>
+        <w:rFonts w:ascii="Wingdings" w:hAnsi="Wingdings" w:hint="default"/>
       </w:rPr>
     </w:lvl>
     <w:lvl w:ilvl="3" w:tplc="ED9AC1AA">
@@ -11536,7 +12200,7 @@
         <w:ind w:left="2880" w:hanging="360"/>
       </w:pPr>
       <w:rPr>
-        <w:rFonts w:hint="default" w:ascii="Symbol" w:hAnsi="Symbol"/>
+        <w:rFonts w:ascii="Symbol" w:hAnsi="Symbol" w:hint="default"/>
       </w:rPr>
     </w:lvl>
     <w:lvl w:ilvl="4" w:tplc="49662CFE">
@@ -11548,7 +12212,7 @@
         <w:ind w:left="3600" w:hanging="360"/>
       </w:pPr>
       <w:rPr>
-        <w:rFonts w:hint="default" w:ascii="Courier New" w:hAnsi="Courier New"/>
+        <w:rFonts w:ascii="Courier New" w:hAnsi="Courier New" w:hint="default"/>
       </w:rPr>
     </w:lvl>
     <w:lvl w:ilvl="5" w:tplc="5D7242A6">
@@ -11560,7 +12224,7 @@
         <w:ind w:left="4320" w:hanging="360"/>
       </w:pPr>
       <w:rPr>
-        <w:rFonts w:hint="default" w:ascii="Wingdings" w:hAnsi="Wingdings"/>
+        <w:rFonts w:ascii="Wingdings" w:hAnsi="Wingdings" w:hint="default"/>
       </w:rPr>
     </w:lvl>
     <w:lvl w:ilvl="6" w:tplc="36DC0ECC">
@@ -11572,7 +12236,7 @@
         <w:ind w:left="5040" w:hanging="360"/>
       </w:pPr>
       <w:rPr>
-        <w:rFonts w:hint="default" w:ascii="Symbol" w:hAnsi="Symbol"/>
+        <w:rFonts w:ascii="Symbol" w:hAnsi="Symbol" w:hint="default"/>
       </w:rPr>
     </w:lvl>
     <w:lvl w:ilvl="7" w:tplc="2BD4CCBA">
@@ -11584,7 +12248,7 @@
         <w:ind w:left="5760" w:hanging="360"/>
       </w:pPr>
       <w:rPr>
-        <w:rFonts w:hint="default" w:ascii="Courier New" w:hAnsi="Courier New"/>
+        <w:rFonts w:ascii="Courier New" w:hAnsi="Courier New" w:hint="default"/>
       </w:rPr>
     </w:lvl>
     <w:lvl w:ilvl="8" w:tplc="B4EA0DE8">
@@ -11596,7 +12260,7 @@
         <w:ind w:left="6480" w:hanging="360"/>
       </w:pPr>
       <w:rPr>
-        <w:rFonts w:hint="default" w:ascii="Wingdings" w:hAnsi="Wingdings"/>
+        <w:rFonts w:ascii="Wingdings" w:hAnsi="Wingdings" w:hint="default"/>
       </w:rPr>
     </w:lvl>
   </w:abstractNum>
@@ -11613,7 +12277,7 @@
         <w:ind w:left="720" w:hanging="360"/>
       </w:pPr>
       <w:rPr>
-        <w:rFonts w:hint="default" w:ascii="Symbol" w:hAnsi="Symbol" w:eastAsia="Times New Roman"/>
+        <w:rFonts w:ascii="Symbol" w:eastAsia="Times New Roman" w:hAnsi="Symbol" w:hint="default"/>
       </w:rPr>
     </w:lvl>
     <w:lvl w:ilvl="1" w:tplc="040B0003" w:tentative="1">
@@ -11625,7 +12289,7 @@
         <w:ind w:left="1440" w:hanging="360"/>
       </w:pPr>
       <w:rPr>
-        <w:rFonts w:hint="default" w:ascii="Courier New" w:hAnsi="Courier New"/>
+        <w:rFonts w:ascii="Courier New" w:hAnsi="Courier New" w:hint="default"/>
       </w:rPr>
     </w:lvl>
     <w:lvl w:ilvl="2" w:tplc="040B0005" w:tentative="1">
@@ -11637,7 +12301,7 @@
         <w:ind w:left="2160" w:hanging="360"/>
       </w:pPr>
       <w:rPr>
-        <w:rFonts w:hint="default" w:ascii="Wingdings" w:hAnsi="Wingdings"/>
+        <w:rFonts w:ascii="Wingdings" w:hAnsi="Wingdings" w:hint="default"/>
       </w:rPr>
     </w:lvl>
     <w:lvl w:ilvl="3" w:tplc="040B0001" w:tentative="1">
@@ -11649,7 +12313,7 @@
         <w:ind w:left="2880" w:hanging="360"/>
       </w:pPr>
       <w:rPr>
-        <w:rFonts w:hint="default" w:ascii="Symbol" w:hAnsi="Symbol"/>
+        <w:rFonts w:ascii="Symbol" w:hAnsi="Symbol" w:hint="default"/>
       </w:rPr>
     </w:lvl>
     <w:lvl w:ilvl="4" w:tplc="040B0003" w:tentative="1">
@@ -11661,7 +12325,7 @@
         <w:ind w:left="3600" w:hanging="360"/>
       </w:pPr>
       <w:rPr>
-        <w:rFonts w:hint="default" w:ascii="Courier New" w:hAnsi="Courier New"/>
+        <w:rFonts w:ascii="Courier New" w:hAnsi="Courier New" w:hint="default"/>
       </w:rPr>
     </w:lvl>
     <w:lvl w:ilvl="5" w:tplc="040B0005" w:tentative="1">
@@ -11673,7 +12337,7 @@
         <w:ind w:left="4320" w:hanging="360"/>
       </w:pPr>
       <w:rPr>
-        <w:rFonts w:hint="default" w:ascii="Wingdings" w:hAnsi="Wingdings"/>
+        <w:rFonts w:ascii="Wingdings" w:hAnsi="Wingdings" w:hint="default"/>
       </w:rPr>
     </w:lvl>
     <w:lvl w:ilvl="6" w:tplc="040B0001" w:tentative="1">
@@ -11685,7 +12349,7 @@
         <w:ind w:left="5040" w:hanging="360"/>
       </w:pPr>
       <w:rPr>
-        <w:rFonts w:hint="default" w:ascii="Symbol" w:hAnsi="Symbol"/>
+        <w:rFonts w:ascii="Symbol" w:hAnsi="Symbol" w:hint="default"/>
       </w:rPr>
     </w:lvl>
     <w:lvl w:ilvl="7" w:tplc="040B0003" w:tentative="1">
@@ -11697,7 +12361,7 @@
         <w:ind w:left="5760" w:hanging="360"/>
       </w:pPr>
       <w:rPr>
-        <w:rFonts w:hint="default" w:ascii="Courier New" w:hAnsi="Courier New"/>
+        <w:rFonts w:ascii="Courier New" w:hAnsi="Courier New" w:hint="default"/>
       </w:rPr>
     </w:lvl>
     <w:lvl w:ilvl="8" w:tplc="040B0005" w:tentative="1">
@@ -11709,7 +12373,7 @@
         <w:ind w:left="6480" w:hanging="360"/>
       </w:pPr>
       <w:rPr>
-        <w:rFonts w:hint="default" w:ascii="Wingdings" w:hAnsi="Wingdings"/>
+        <w:rFonts w:ascii="Wingdings" w:hAnsi="Wingdings" w:hint="default"/>
       </w:rPr>
     </w:lvl>
   </w:abstractNum>
@@ -11729,7 +12393,7 @@
         <w:ind w:left="600" w:hanging="600"/>
       </w:pPr>
       <w:rPr>
-        <w:rFonts w:hint="default" w:cs="Times New Roman"/>
+        <w:rFonts w:cs="Times New Roman" w:hint="default"/>
       </w:rPr>
     </w:lvl>
     <w:lvl w:ilvl="1">
@@ -11744,7 +12408,7 @@
         <w:ind w:left="957" w:hanging="600"/>
       </w:pPr>
       <w:rPr>
-        <w:rFonts w:hint="default" w:cs="Times New Roman"/>
+        <w:rFonts w:cs="Times New Roman" w:hint="default"/>
       </w:rPr>
     </w:lvl>
     <w:lvl w:ilvl="2">
@@ -11759,7 +12423,7 @@
         <w:ind w:left="1434" w:hanging="720"/>
       </w:pPr>
       <w:rPr>
-        <w:rFonts w:hint="default" w:cs="Times New Roman"/>
+        <w:rFonts w:cs="Times New Roman" w:hint="default"/>
       </w:rPr>
     </w:lvl>
     <w:lvl w:ilvl="3">
@@ -11774,7 +12438,7 @@
         <w:ind w:left="1791" w:hanging="720"/>
       </w:pPr>
       <w:rPr>
-        <w:rFonts w:hint="default" w:cs="Times New Roman"/>
+        <w:rFonts w:cs="Times New Roman" w:hint="default"/>
       </w:rPr>
     </w:lvl>
     <w:lvl w:ilvl="4">
@@ -11789,7 +12453,7 @@
         <w:ind w:left="2508" w:hanging="1080"/>
       </w:pPr>
       <w:rPr>
-        <w:rFonts w:hint="default" w:cs="Times New Roman"/>
+        <w:rFonts w:cs="Times New Roman" w:hint="default"/>
       </w:rPr>
     </w:lvl>
     <w:lvl w:ilvl="5">
@@ -11804,7 +12468,7 @@
         <w:ind w:left="2865" w:hanging="1080"/>
       </w:pPr>
       <w:rPr>
-        <w:rFonts w:hint="default" w:cs="Times New Roman"/>
+        <w:rFonts w:cs="Times New Roman" w:hint="default"/>
       </w:rPr>
     </w:lvl>
     <w:lvl w:ilvl="6">
@@ -11819,7 +12483,7 @@
         <w:ind w:left="3582" w:hanging="1440"/>
       </w:pPr>
       <w:rPr>
-        <w:rFonts w:hint="default" w:cs="Times New Roman"/>
+        <w:rFonts w:cs="Times New Roman" w:hint="default"/>
       </w:rPr>
     </w:lvl>
     <w:lvl w:ilvl="7">
@@ -11834,7 +12498,7 @@
         <w:ind w:left="3939" w:hanging="1440"/>
       </w:pPr>
       <w:rPr>
-        <w:rFonts w:hint="default" w:cs="Times New Roman"/>
+        <w:rFonts w:cs="Times New Roman" w:hint="default"/>
       </w:rPr>
     </w:lvl>
     <w:lvl w:ilvl="8">
@@ -11849,7 +12513,7 @@
         <w:ind w:left="4656" w:hanging="1800"/>
       </w:pPr>
       <w:rPr>
-        <w:rFonts w:hint="default" w:cs="Times New Roman"/>
+        <w:rFonts w:cs="Times New Roman" w:hint="default"/>
       </w:rPr>
     </w:lvl>
   </w:abstractNum>
@@ -11869,7 +12533,7 @@
         <w:ind w:left="600" w:hanging="600"/>
       </w:pPr>
       <w:rPr>
-        <w:rFonts w:hint="default" w:cs="Times New Roman"/>
+        <w:rFonts w:cs="Times New Roman" w:hint="default"/>
       </w:rPr>
     </w:lvl>
     <w:lvl w:ilvl="1">
@@ -11884,7 +12548,7 @@
         <w:ind w:left="957" w:hanging="600"/>
       </w:pPr>
       <w:rPr>
-        <w:rFonts w:hint="default" w:cs="Times New Roman"/>
+        <w:rFonts w:cs="Times New Roman" w:hint="default"/>
       </w:rPr>
     </w:lvl>
     <w:lvl w:ilvl="2">
@@ -11899,7 +12563,7 @@
         <w:ind w:left="1434" w:hanging="720"/>
       </w:pPr>
       <w:rPr>
-        <w:rFonts w:hint="default" w:cs="Times New Roman"/>
+        <w:rFonts w:cs="Times New Roman" w:hint="default"/>
       </w:rPr>
     </w:lvl>
     <w:lvl w:ilvl="3">
@@ -11914,7 +12578,7 @@
         <w:ind w:left="1791" w:hanging="720"/>
       </w:pPr>
       <w:rPr>
-        <w:rFonts w:hint="default" w:cs="Times New Roman"/>
+        <w:rFonts w:cs="Times New Roman" w:hint="default"/>
       </w:rPr>
     </w:lvl>
     <w:lvl w:ilvl="4">
@@ -11929,7 +12593,7 @@
         <w:ind w:left="2508" w:hanging="1080"/>
       </w:pPr>
       <w:rPr>
-        <w:rFonts w:hint="default" w:cs="Times New Roman"/>
+        <w:rFonts w:cs="Times New Roman" w:hint="default"/>
       </w:rPr>
     </w:lvl>
     <w:lvl w:ilvl="5">
@@ -11944,7 +12608,7 @@
         <w:ind w:left="2865" w:hanging="1080"/>
       </w:pPr>
       <w:rPr>
-        <w:rFonts w:hint="default" w:cs="Times New Roman"/>
+        <w:rFonts w:cs="Times New Roman" w:hint="default"/>
       </w:rPr>
     </w:lvl>
     <w:lvl w:ilvl="6">
@@ -11959,7 +12623,7 @@
         <w:ind w:left="3582" w:hanging="1440"/>
       </w:pPr>
       <w:rPr>
-        <w:rFonts w:hint="default" w:cs="Times New Roman"/>
+        <w:rFonts w:cs="Times New Roman" w:hint="default"/>
       </w:rPr>
     </w:lvl>
     <w:lvl w:ilvl="7">
@@ -11974,7 +12638,7 @@
         <w:ind w:left="3939" w:hanging="1440"/>
       </w:pPr>
       <w:rPr>
-        <w:rFonts w:hint="default" w:cs="Times New Roman"/>
+        <w:rFonts w:cs="Times New Roman" w:hint="default"/>
       </w:rPr>
     </w:lvl>
     <w:lvl w:ilvl="8">
@@ -11989,7 +12653,7 @@
         <w:ind w:left="4656" w:hanging="1800"/>
       </w:pPr>
       <w:rPr>
-        <w:rFonts w:hint="default" w:cs="Times New Roman"/>
+        <w:rFonts w:cs="Times New Roman" w:hint="default"/>
       </w:rPr>
     </w:lvl>
   </w:abstractNum>
@@ -12006,7 +12670,7 @@
         <w:ind w:left="2160" w:hanging="360"/>
       </w:pPr>
       <w:rPr>
-        <w:rFonts w:hint="default" w:ascii="Symbol" w:hAnsi="Symbol" w:eastAsia="Times New Roman"/>
+        <w:rFonts w:ascii="Symbol" w:eastAsia="Times New Roman" w:hAnsi="Symbol" w:hint="default"/>
       </w:rPr>
     </w:lvl>
     <w:lvl w:ilvl="1" w:tplc="040B0003" w:tentative="1">
@@ -12018,7 +12682,7 @@
         <w:ind w:left="2880" w:hanging="360"/>
       </w:pPr>
       <w:rPr>
-        <w:rFonts w:hint="default" w:ascii="Courier New" w:hAnsi="Courier New"/>
+        <w:rFonts w:ascii="Courier New" w:hAnsi="Courier New" w:hint="default"/>
       </w:rPr>
     </w:lvl>
     <w:lvl w:ilvl="2" w:tplc="040B0005" w:tentative="1">
@@ -12030,7 +12694,7 @@
         <w:ind w:left="3600" w:hanging="360"/>
       </w:pPr>
       <w:rPr>
-        <w:rFonts w:hint="default" w:ascii="Wingdings" w:hAnsi="Wingdings"/>
+        <w:rFonts w:ascii="Wingdings" w:hAnsi="Wingdings" w:hint="default"/>
       </w:rPr>
     </w:lvl>
     <w:lvl w:ilvl="3" w:tplc="040B0001" w:tentative="1">
@@ -12042,7 +12706,7 @@
         <w:ind w:left="4320" w:hanging="360"/>
       </w:pPr>
       <w:rPr>
-        <w:rFonts w:hint="default" w:ascii="Symbol" w:hAnsi="Symbol"/>
+        <w:rFonts w:ascii="Symbol" w:hAnsi="Symbol" w:hint="default"/>
       </w:rPr>
     </w:lvl>
     <w:lvl w:ilvl="4" w:tplc="040B0003" w:tentative="1">
@@ -12054,7 +12718,7 @@
         <w:ind w:left="5040" w:hanging="360"/>
       </w:pPr>
       <w:rPr>
-        <w:rFonts w:hint="default" w:ascii="Courier New" w:hAnsi="Courier New"/>
+        <w:rFonts w:ascii="Courier New" w:hAnsi="Courier New" w:hint="default"/>
       </w:rPr>
     </w:lvl>
     <w:lvl w:ilvl="5" w:tplc="040B0005" w:tentative="1">
@@ -12066,7 +12730,7 @@
         <w:ind w:left="5760" w:hanging="360"/>
       </w:pPr>
       <w:rPr>
-        <w:rFonts w:hint="default" w:ascii="Wingdings" w:hAnsi="Wingdings"/>
+        <w:rFonts w:ascii="Wingdings" w:hAnsi="Wingdings" w:hint="default"/>
       </w:rPr>
     </w:lvl>
     <w:lvl w:ilvl="6" w:tplc="040B0001" w:tentative="1">
@@ -12078,7 +12742,7 @@
         <w:ind w:left="6480" w:hanging="360"/>
       </w:pPr>
       <w:rPr>
-        <w:rFonts w:hint="default" w:ascii="Symbol" w:hAnsi="Symbol"/>
+        <w:rFonts w:ascii="Symbol" w:hAnsi="Symbol" w:hint="default"/>
       </w:rPr>
     </w:lvl>
     <w:lvl w:ilvl="7" w:tplc="040B0003" w:tentative="1">
@@ -12090,7 +12754,7 @@
         <w:ind w:left="7200" w:hanging="360"/>
       </w:pPr>
       <w:rPr>
-        <w:rFonts w:hint="default" w:ascii="Courier New" w:hAnsi="Courier New"/>
+        <w:rFonts w:ascii="Courier New" w:hAnsi="Courier New" w:hint="default"/>
       </w:rPr>
     </w:lvl>
     <w:lvl w:ilvl="8" w:tplc="040B0005" w:tentative="1">
@@ -12102,7 +12766,7 @@
         <w:ind w:left="7920" w:hanging="360"/>
       </w:pPr>
       <w:rPr>
-        <w:rFonts w:hint="default" w:ascii="Wingdings" w:hAnsi="Wingdings"/>
+        <w:rFonts w:ascii="Wingdings" w:hAnsi="Wingdings" w:hint="default"/>
       </w:rPr>
     </w:lvl>
   </w:abstractNum>
@@ -12122,7 +12786,7 @@
         <w:ind w:left="1494" w:hanging="360"/>
       </w:pPr>
       <w:rPr>
-        <w:rFonts w:hint="default" w:ascii="Times New Roman" w:hAnsi="Times New Roman"/>
+        <w:rFonts w:ascii="Times New Roman" w:hAnsi="Times New Roman" w:hint="default"/>
       </w:rPr>
     </w:lvl>
   </w:abstractNum>
@@ -12142,7 +12806,7 @@
         <w:ind w:left="420" w:hanging="420"/>
       </w:pPr>
       <w:rPr>
-        <w:rFonts w:hint="default" w:cs="Times New Roman"/>
+        <w:rFonts w:cs="Times New Roman" w:hint="default"/>
       </w:rPr>
     </w:lvl>
     <w:lvl w:ilvl="1">
@@ -12157,7 +12821,7 @@
         <w:ind w:left="1077" w:hanging="720"/>
       </w:pPr>
       <w:rPr>
-        <w:rFonts w:hint="default" w:cs="Times New Roman"/>
+        <w:rFonts w:cs="Times New Roman" w:hint="default"/>
       </w:rPr>
     </w:lvl>
     <w:lvl w:ilvl="2">
@@ -12172,7 +12836,7 @@
         <w:ind w:left="1794" w:hanging="1080"/>
       </w:pPr>
       <w:rPr>
-        <w:rFonts w:hint="default" w:cs="Times New Roman"/>
+        <w:rFonts w:cs="Times New Roman" w:hint="default"/>
       </w:rPr>
     </w:lvl>
     <w:lvl w:ilvl="3">
@@ -12187,7 +12851,7 @@
         <w:ind w:left="2511" w:hanging="1440"/>
       </w:pPr>
       <w:rPr>
-        <w:rFonts w:hint="default" w:cs="Times New Roman"/>
+        <w:rFonts w:cs="Times New Roman" w:hint="default"/>
       </w:rPr>
     </w:lvl>
     <w:lvl w:ilvl="4">
@@ -12202,7 +12866,7 @@
         <w:ind w:left="2868" w:hanging="1440"/>
       </w:pPr>
       <w:rPr>
-        <w:rFonts w:hint="default" w:cs="Times New Roman"/>
+        <w:rFonts w:cs="Times New Roman" w:hint="default"/>
       </w:rPr>
     </w:lvl>
     <w:lvl w:ilvl="5">
@@ -12217,7 +12881,7 @@
         <w:ind w:left="3585" w:hanging="1800"/>
       </w:pPr>
       <w:rPr>
-        <w:rFonts w:hint="default" w:cs="Times New Roman"/>
+        <w:rFonts w:cs="Times New Roman" w:hint="default"/>
       </w:rPr>
     </w:lvl>
     <w:lvl w:ilvl="6">
@@ -12232,7 +12896,7 @@
         <w:ind w:left="4302" w:hanging="2160"/>
       </w:pPr>
       <w:rPr>
-        <w:rFonts w:hint="default" w:cs="Times New Roman"/>
+        <w:rFonts w:cs="Times New Roman" w:hint="default"/>
       </w:rPr>
     </w:lvl>
     <w:lvl w:ilvl="7">
@@ -12248,7 +12912,7 @@
         <w:ind w:left="5019" w:hanging="2520"/>
       </w:pPr>
       <w:rPr>
-        <w:rFonts w:hint="default" w:cs="Times New Roman"/>
+        <w:rFonts w:cs="Times New Roman" w:hint="default"/>
       </w:rPr>
     </w:lvl>
     <w:lvl w:ilvl="8">
@@ -12264,7 +12928,7 @@
         <w:ind w:left="5736" w:hanging="2880"/>
       </w:pPr>
       <w:rPr>
-        <w:rFonts w:hint="default" w:cs="Times New Roman"/>
+        <w:rFonts w:cs="Times New Roman" w:hint="default"/>
       </w:rPr>
     </w:lvl>
   </w:abstractNum>
@@ -12281,7 +12945,7 @@
         <w:ind w:left="1800" w:hanging="360"/>
       </w:pPr>
       <w:rPr>
-        <w:rFonts w:hint="default" w:ascii="Symbol" w:hAnsi="Symbol" w:eastAsia="Times New Roman"/>
+        <w:rFonts w:ascii="Symbol" w:eastAsia="Times New Roman" w:hAnsi="Symbol" w:hint="default"/>
       </w:rPr>
     </w:lvl>
     <w:lvl w:ilvl="1" w:tplc="040B0003" w:tentative="1">
@@ -12293,7 +12957,7 @@
         <w:ind w:left="2520" w:hanging="360"/>
       </w:pPr>
       <w:rPr>
-        <w:rFonts w:hint="default" w:ascii="Courier New" w:hAnsi="Courier New"/>
+        <w:rFonts w:ascii="Courier New" w:hAnsi="Courier New" w:hint="default"/>
       </w:rPr>
     </w:lvl>
     <w:lvl w:ilvl="2" w:tplc="040B0005" w:tentative="1">
@@ -12305,7 +12969,7 @@
         <w:ind w:left="3240" w:hanging="360"/>
       </w:pPr>
       <w:rPr>
-        <w:rFonts w:hint="default" w:ascii="Wingdings" w:hAnsi="Wingdings"/>
+        <w:rFonts w:ascii="Wingdings" w:hAnsi="Wingdings" w:hint="default"/>
       </w:rPr>
     </w:lvl>
     <w:lvl w:ilvl="3" w:tplc="040B0001" w:tentative="1">
@@ -12317,7 +12981,7 @@
         <w:ind w:left="3960" w:hanging="360"/>
       </w:pPr>
       <w:rPr>
-        <w:rFonts w:hint="default" w:ascii="Symbol" w:hAnsi="Symbol"/>
+        <w:rFonts w:ascii="Symbol" w:hAnsi="Symbol" w:hint="default"/>
       </w:rPr>
     </w:lvl>
     <w:lvl w:ilvl="4" w:tplc="040B0003" w:tentative="1">
@@ -12329,7 +12993,7 @@
         <w:ind w:left="4680" w:hanging="360"/>
       </w:pPr>
       <w:rPr>
-        <w:rFonts w:hint="default" w:ascii="Courier New" w:hAnsi="Courier New"/>
+        <w:rFonts w:ascii="Courier New" w:hAnsi="Courier New" w:hint="default"/>
       </w:rPr>
     </w:lvl>
     <w:lvl w:ilvl="5" w:tplc="040B0005" w:tentative="1">
@@ -12341,7 +13005,7 @@
         <w:ind w:left="5400" w:hanging="360"/>
       </w:pPr>
       <w:rPr>
-        <w:rFonts w:hint="default" w:ascii="Wingdings" w:hAnsi="Wingdings"/>
+        <w:rFonts w:ascii="Wingdings" w:hAnsi="Wingdings" w:hint="default"/>
       </w:rPr>
     </w:lvl>
     <w:lvl w:ilvl="6" w:tplc="040B0001" w:tentative="1">
@@ -12353,7 +13017,7 @@
         <w:ind w:left="6120" w:hanging="360"/>
       </w:pPr>
       <w:rPr>
-        <w:rFonts w:hint="default" w:ascii="Symbol" w:hAnsi="Symbol"/>
+        <w:rFonts w:ascii="Symbol" w:hAnsi="Symbol" w:hint="default"/>
       </w:rPr>
     </w:lvl>
     <w:lvl w:ilvl="7" w:tplc="040B0003" w:tentative="1">
@@ -12365,7 +13029,7 @@
         <w:ind w:left="6840" w:hanging="360"/>
       </w:pPr>
       <w:rPr>
-        <w:rFonts w:hint="default" w:ascii="Courier New" w:hAnsi="Courier New"/>
+        <w:rFonts w:ascii="Courier New" w:hAnsi="Courier New" w:hint="default"/>
       </w:rPr>
     </w:lvl>
     <w:lvl w:ilvl="8" w:tplc="040B0005" w:tentative="1">
@@ -12377,7 +13041,7 @@
         <w:ind w:left="7560" w:hanging="360"/>
       </w:pPr>
       <w:rPr>
-        <w:rFonts w:hint="default" w:ascii="Wingdings" w:hAnsi="Wingdings"/>
+        <w:rFonts w:ascii="Wingdings" w:hAnsi="Wingdings" w:hint="default"/>
       </w:rPr>
     </w:lvl>
   </w:abstractNum>
@@ -12397,7 +13061,7 @@
         <w:ind w:left="600" w:hanging="600"/>
       </w:pPr>
       <w:rPr>
-        <w:rFonts w:hint="default" w:cs="Times New Roman"/>
+        <w:rFonts w:cs="Times New Roman" w:hint="default"/>
       </w:rPr>
     </w:lvl>
     <w:lvl w:ilvl="1">
@@ -12412,7 +13076,7 @@
         <w:ind w:left="957" w:hanging="600"/>
       </w:pPr>
       <w:rPr>
-        <w:rFonts w:hint="default" w:cs="Times New Roman"/>
+        <w:rFonts w:cs="Times New Roman" w:hint="default"/>
       </w:rPr>
     </w:lvl>
     <w:lvl w:ilvl="2">
@@ -12427,7 +13091,7 @@
         <w:ind w:left="1434" w:hanging="720"/>
       </w:pPr>
       <w:rPr>
-        <w:rFonts w:hint="default" w:cs="Times New Roman"/>
+        <w:rFonts w:cs="Times New Roman" w:hint="default"/>
       </w:rPr>
     </w:lvl>
     <w:lvl w:ilvl="3">
@@ -12442,7 +13106,7 @@
         <w:ind w:left="1791" w:hanging="720"/>
       </w:pPr>
       <w:rPr>
-        <w:rFonts w:hint="default" w:cs="Times New Roman"/>
+        <w:rFonts w:cs="Times New Roman" w:hint="default"/>
       </w:rPr>
     </w:lvl>
     <w:lvl w:ilvl="4">
@@ -12457,7 +13121,7 @@
         <w:ind w:left="2508" w:hanging="1080"/>
       </w:pPr>
       <w:rPr>
-        <w:rFonts w:hint="default" w:cs="Times New Roman"/>
+        <w:rFonts w:cs="Times New Roman" w:hint="default"/>
       </w:rPr>
     </w:lvl>
     <w:lvl w:ilvl="5">
@@ -12472,7 +13136,7 @@
         <w:ind w:left="2865" w:hanging="1080"/>
       </w:pPr>
       <w:rPr>
-        <w:rFonts w:hint="default" w:cs="Times New Roman"/>
+        <w:rFonts w:cs="Times New Roman" w:hint="default"/>
       </w:rPr>
     </w:lvl>
     <w:lvl w:ilvl="6">
@@ -12487,7 +13151,7 @@
         <w:ind w:left="3582" w:hanging="1440"/>
       </w:pPr>
       <w:rPr>
-        <w:rFonts w:hint="default" w:cs="Times New Roman"/>
+        <w:rFonts w:cs="Times New Roman" w:hint="default"/>
       </w:rPr>
     </w:lvl>
     <w:lvl w:ilvl="7">
@@ -12502,7 +13166,7 @@
         <w:ind w:left="3939" w:hanging="1440"/>
       </w:pPr>
       <w:rPr>
-        <w:rFonts w:hint="default" w:cs="Times New Roman"/>
+        <w:rFonts w:cs="Times New Roman" w:hint="default"/>
       </w:rPr>
     </w:lvl>
     <w:lvl w:ilvl="8">
@@ -12517,7 +13181,7 @@
         <w:ind w:left="4656" w:hanging="1800"/>
       </w:pPr>
       <w:rPr>
-        <w:rFonts w:hint="default" w:cs="Times New Roman"/>
+        <w:rFonts w:cs="Times New Roman" w:hint="default"/>
       </w:rPr>
     </w:lvl>
   </w:abstractNum>
@@ -12537,7 +13201,7 @@
         <w:ind w:left="765" w:hanging="405"/>
       </w:pPr>
       <w:rPr>
-        <w:rFonts w:hint="default" w:cs="Times New Roman"/>
+        <w:rFonts w:cs="Times New Roman" w:hint="default"/>
       </w:rPr>
     </w:lvl>
     <w:lvl w:ilvl="1">
@@ -12695,11 +13359,11 @@
 </file>
 
 <file path=word/styles.xml><?xml version="1.0" encoding="utf-8"?>
-<w:styles xmlns:wp14="http://schemas.microsoft.com/office/word/2010/wordprocessingDrawing" xmlns:mc="http://schemas.openxmlformats.org/markup-compatibility/2006" xmlns:r="http://schemas.openxmlformats.org/officeDocument/2006/relationships" xmlns:w="http://schemas.openxmlformats.org/wordprocessingml/2006/main" xmlns:w14="http://schemas.microsoft.com/office/word/2010/wordml" xmlns:w15="http://schemas.microsoft.com/office/word/2012/wordml" xmlns:w16cex="http://schemas.microsoft.com/office/word/2018/wordml/cex" xmlns:w16cid="http://schemas.microsoft.com/office/word/2016/wordml/cid" xmlns:w16="http://schemas.microsoft.com/office/word/2018/wordml" xmlns:w16sdtdh="http://schemas.microsoft.com/office/word/2020/wordml/sdtdatahash" xmlns:w16se="http://schemas.microsoft.com/office/word/2015/wordml/symex" mc:Ignorable="w14 w15 w16se w16cid w16 w16cex w16sdtdh wp14">
+<w:styles xmlns:mc="http://schemas.openxmlformats.org/markup-compatibility/2006" xmlns:r="http://schemas.openxmlformats.org/officeDocument/2006/relationships" xmlns:w="http://schemas.openxmlformats.org/wordprocessingml/2006/main" xmlns:w14="http://schemas.microsoft.com/office/word/2010/wordml" xmlns:w15="http://schemas.microsoft.com/office/word/2012/wordml" xmlns:w16cex="http://schemas.microsoft.com/office/word/2018/wordml/cex" xmlns:w16cid="http://schemas.microsoft.com/office/word/2016/wordml/cid" xmlns:w16="http://schemas.microsoft.com/office/word/2018/wordml" xmlns:w16sdtdh="http://schemas.microsoft.com/office/word/2020/wordml/sdtdatahash" xmlns:w16se="http://schemas.microsoft.com/office/word/2015/wordml/symex" mc:Ignorable="w14 w15 w16se w16cid w16 w16cex w16sdtdh">
   <w:docDefaults>
     <w:rPrDefault>
       <w:rPr>
-        <w:rFonts w:ascii="Times New Roman" w:hAnsi="Times New Roman" w:eastAsia="Times New Roman" w:cs="Times New Roman"/>
+        <w:rFonts w:ascii="Times New Roman" w:eastAsia="Times New Roman" w:hAnsi="Times New Roman" w:cs="Times New Roman"/>
         <w:sz w:val="22"/>
         <w:szCs w:val="22"/>
         <w:lang w:val="fi-FI" w:eastAsia="fi-FI" w:bidi="ar-SA"/>
@@ -12722,21 +13386,21 @@
     <w:lsdException w:name="heading 7" w:uiPriority="9" w:qFormat="1"/>
     <w:lsdException w:name="heading 8" w:uiPriority="9" w:qFormat="1"/>
     <w:lsdException w:name="heading 9" w:uiPriority="9" w:qFormat="1"/>
-    <w:lsdException w:name="toc 1" w:uiPriority="39" w:semiHidden="1" w:unhideWhenUsed="1"/>
-    <w:lsdException w:name="toc 2" w:uiPriority="39" w:semiHidden="1" w:unhideWhenUsed="1"/>
-    <w:lsdException w:name="toc 3" w:uiPriority="39" w:semiHidden="1" w:unhideWhenUsed="1"/>
-    <w:lsdException w:name="toc 4" w:uiPriority="39" w:semiHidden="1" w:unhideWhenUsed="1"/>
-    <w:lsdException w:name="toc 5" w:uiPriority="39" w:semiHidden="1" w:unhideWhenUsed="1"/>
-    <w:lsdException w:name="toc 6" w:uiPriority="39" w:semiHidden="1" w:unhideWhenUsed="1"/>
-    <w:lsdException w:name="toc 7" w:uiPriority="39" w:semiHidden="1" w:unhideWhenUsed="1"/>
-    <w:lsdException w:name="toc 8" w:uiPriority="39" w:semiHidden="1" w:unhideWhenUsed="1"/>
-    <w:lsdException w:name="toc 9" w:uiPriority="39" w:semiHidden="1" w:unhideWhenUsed="1"/>
-    <w:lsdException w:name="caption" w:uiPriority="35" w:semiHidden="1" w:unhideWhenUsed="1" w:qFormat="1"/>
+    <w:lsdException w:name="toc 1" w:semiHidden="1" w:uiPriority="39" w:unhideWhenUsed="1"/>
+    <w:lsdException w:name="toc 2" w:semiHidden="1" w:uiPriority="39" w:unhideWhenUsed="1"/>
+    <w:lsdException w:name="toc 3" w:semiHidden="1" w:uiPriority="39" w:unhideWhenUsed="1"/>
+    <w:lsdException w:name="toc 4" w:semiHidden="1" w:uiPriority="39" w:unhideWhenUsed="1"/>
+    <w:lsdException w:name="toc 5" w:semiHidden="1" w:uiPriority="39" w:unhideWhenUsed="1"/>
+    <w:lsdException w:name="toc 6" w:semiHidden="1" w:uiPriority="39" w:unhideWhenUsed="1"/>
+    <w:lsdException w:name="toc 7" w:semiHidden="1" w:uiPriority="39" w:unhideWhenUsed="1"/>
+    <w:lsdException w:name="toc 8" w:semiHidden="1" w:uiPriority="39" w:unhideWhenUsed="1"/>
+    <w:lsdException w:name="toc 9" w:semiHidden="1" w:uiPriority="39" w:unhideWhenUsed="1"/>
+    <w:lsdException w:name="caption" w:semiHidden="1" w:uiPriority="35" w:unhideWhenUsed="1" w:qFormat="1"/>
     <w:lsdException w:name="List Number" w:semiHidden="1" w:unhideWhenUsed="1"/>
     <w:lsdException w:name="List 4" w:semiHidden="1" w:unhideWhenUsed="1"/>
     <w:lsdException w:name="List 5" w:semiHidden="1" w:unhideWhenUsed="1"/>
     <w:lsdException w:name="Title" w:uiPriority="10" w:qFormat="1"/>
-    <w:lsdException w:name="Default Paragraph Font" w:uiPriority="1" w:semiHidden="1" w:unhideWhenUsed="1"/>
+    <w:lsdException w:name="Default Paragraph Font" w:semiHidden="1" w:uiPriority="1" w:unhideWhenUsed="1"/>
     <w:lsdException w:name="Subtitle" w:uiPriority="11" w:qFormat="1"/>
     <w:lsdException w:name="Salutation" w:semiHidden="1" w:unhideWhenUsed="1"/>
     <w:lsdException w:name="Date" w:semiHidden="1" w:unhideWhenUsed="1"/>
@@ -12904,8 +13568,8 @@
     <w:lsdException w:name="Subtle Reference" w:uiPriority="31" w:qFormat="1"/>
     <w:lsdException w:name="Intense Reference" w:uiPriority="32" w:qFormat="1"/>
     <w:lsdException w:name="Book Title" w:uiPriority="33" w:qFormat="1"/>
-    <w:lsdException w:name="Bibliography" w:uiPriority="37" w:semiHidden="1" w:unhideWhenUsed="1"/>
-    <w:lsdException w:name="TOC Heading" w:uiPriority="39" w:semiHidden="1" w:unhideWhenUsed="1" w:qFormat="1"/>
+    <w:lsdException w:name="Bibliography" w:semiHidden="1" w:uiPriority="37" w:unhideWhenUsed="1"/>
+    <w:lsdException w:name="TOC Heading" w:semiHidden="1" w:uiPriority="39" w:unhideWhenUsed="1" w:qFormat="1"/>
     <w:lsdException w:name="Plain Table 1" w:uiPriority="41"/>
     <w:lsdException w:name="Plain Table 2" w:uiPriority="42"/>
     <w:lsdException w:name="Plain Table 3" w:uiPriority="43"/>
@@ -13016,7 +13680,7 @@
     <w:lsdException w:name="Unresolved Mention" w:semiHidden="1" w:unhideWhenUsed="1"/>
     <w:lsdException w:name="Smart Link" w:semiHidden="1" w:unhideWhenUsed="1"/>
   </w:latentStyles>
-  <w:style w:type="paragraph" w:styleId="Normal" w:default="1">
+  <w:style w:type="paragraph" w:default="1" w:styleId="Normal">
     <w:name w:val="Normal"/>
     <w:qFormat/>
     <w:pPr>
@@ -13228,13 +13892,13 @@
       <w:lang w:val="en-AU"/>
     </w:rPr>
   </w:style>
-  <w:style w:type="character" w:styleId="DefaultParagraphFont" w:default="1">
+  <w:style w:type="character" w:default="1" w:styleId="DefaultParagraphFont">
     <w:name w:val="Default Paragraph Font"/>
     <w:uiPriority w:val="1"/>
     <w:semiHidden/>
     <w:unhideWhenUsed/>
   </w:style>
-  <w:style w:type="table" w:styleId="TableNormal" w:default="1">
+  <w:style w:type="table" w:default="1" w:styleId="TableNormal">
     <w:name w:val="Normal Table"/>
     <w:uiPriority w:val="99"/>
     <w:semiHidden/>
@@ -13249,20 +13913,20 @@
       </w:tblCellMar>
     </w:tblPr>
   </w:style>
-  <w:style w:type="numbering" w:styleId="NoList" w:default="1">
+  <w:style w:type="numbering" w:default="1" w:styleId="NoList">
     <w:name w:val="No List"/>
     <w:uiPriority w:val="99"/>
     <w:semiHidden/>
     <w:unhideWhenUsed/>
   </w:style>
-  <w:style w:type="character" w:styleId="Heading1Char" w:customStyle="1">
+  <w:style w:type="character" w:customStyle="1" w:styleId="Heading1Char">
     <w:name w:val="Heading 1 Char"/>
     <w:basedOn w:val="DefaultParagraphFont"/>
     <w:link w:val="Heading1"/>
     <w:uiPriority w:val="9"/>
     <w:locked/>
     <w:rPr>
-      <w:rFonts w:cs="Times New Roman" w:asciiTheme="majorHAnsi" w:hAnsiTheme="majorHAnsi" w:eastAsiaTheme="majorEastAsia"/>
+      <w:rFonts w:asciiTheme="majorHAnsi" w:eastAsiaTheme="majorEastAsia" w:hAnsiTheme="majorHAnsi" w:cs="Times New Roman"/>
       <w:b/>
       <w:bCs/>
       <w:kern w:val="32"/>
@@ -13271,7 +13935,7 @@
       <w:lang w:val="fi-FI" w:eastAsia="x-none"/>
     </w:rPr>
   </w:style>
-  <w:style w:type="character" w:styleId="Heading2Char" w:customStyle="1">
+  <w:style w:type="character" w:customStyle="1" w:styleId="Heading2Char">
     <w:name w:val="Heading 2 Char"/>
     <w:basedOn w:val="DefaultParagraphFont"/>
     <w:link w:val="Heading2"/>
@@ -13279,7 +13943,7 @@
     <w:semiHidden/>
     <w:locked/>
     <w:rPr>
-      <w:rFonts w:cs="Times New Roman" w:asciiTheme="majorHAnsi" w:hAnsiTheme="majorHAnsi" w:eastAsiaTheme="majorEastAsia"/>
+      <w:rFonts w:asciiTheme="majorHAnsi" w:eastAsiaTheme="majorEastAsia" w:hAnsiTheme="majorHAnsi" w:cs="Times New Roman"/>
       <w:b/>
       <w:bCs/>
       <w:i/>
@@ -13289,7 +13953,7 @@
       <w:lang w:val="fi-FI" w:eastAsia="x-none"/>
     </w:rPr>
   </w:style>
-  <w:style w:type="character" w:styleId="Heading3Char" w:customStyle="1">
+  <w:style w:type="character" w:customStyle="1" w:styleId="Heading3Char">
     <w:name w:val="Heading 3 Char"/>
     <w:basedOn w:val="DefaultParagraphFont"/>
     <w:link w:val="Heading3"/>
@@ -13297,7 +13961,7 @@
     <w:semiHidden/>
     <w:locked/>
     <w:rPr>
-      <w:rFonts w:cs="Times New Roman" w:asciiTheme="majorHAnsi" w:hAnsiTheme="majorHAnsi" w:eastAsiaTheme="majorEastAsia"/>
+      <w:rFonts w:asciiTheme="majorHAnsi" w:eastAsiaTheme="majorEastAsia" w:hAnsiTheme="majorHAnsi" w:cs="Times New Roman"/>
       <w:b/>
       <w:bCs/>
       <w:sz w:val="26"/>
@@ -13305,7 +13969,7 @@
       <w:lang w:val="fi-FI" w:eastAsia="x-none"/>
     </w:rPr>
   </w:style>
-  <w:style w:type="character" w:styleId="Heading4Char" w:customStyle="1">
+  <w:style w:type="character" w:customStyle="1" w:styleId="Heading4Char">
     <w:name w:val="Heading 4 Char"/>
     <w:basedOn w:val="DefaultParagraphFont"/>
     <w:link w:val="Heading4"/>
@@ -13313,7 +13977,7 @@
     <w:semiHidden/>
     <w:locked/>
     <w:rPr>
-      <w:rFonts w:cs="Times New Roman" w:asciiTheme="minorHAnsi" w:hAnsiTheme="minorHAnsi" w:eastAsiaTheme="minorEastAsia"/>
+      <w:rFonts w:asciiTheme="minorHAnsi" w:eastAsiaTheme="minorEastAsia" w:hAnsiTheme="minorHAnsi" w:cs="Times New Roman"/>
       <w:b/>
       <w:bCs/>
       <w:sz w:val="28"/>
@@ -13321,7 +13985,7 @@
       <w:lang w:val="fi-FI" w:eastAsia="x-none"/>
     </w:rPr>
   </w:style>
-  <w:style w:type="character" w:styleId="Heading5Char" w:customStyle="1">
+  <w:style w:type="character" w:customStyle="1" w:styleId="Heading5Char">
     <w:name w:val="Heading 5 Char"/>
     <w:basedOn w:val="DefaultParagraphFont"/>
     <w:link w:val="Heading5"/>
@@ -13329,7 +13993,7 @@
     <w:semiHidden/>
     <w:locked/>
     <w:rPr>
-      <w:rFonts w:cs="Times New Roman" w:asciiTheme="minorHAnsi" w:hAnsiTheme="minorHAnsi" w:eastAsiaTheme="minorEastAsia"/>
+      <w:rFonts w:asciiTheme="minorHAnsi" w:eastAsiaTheme="minorEastAsia" w:hAnsiTheme="minorHAnsi" w:cs="Times New Roman"/>
       <w:b/>
       <w:bCs/>
       <w:i/>
@@ -13339,7 +14003,7 @@
       <w:lang w:val="fi-FI" w:eastAsia="x-none"/>
     </w:rPr>
   </w:style>
-  <w:style w:type="character" w:styleId="Heading6Char" w:customStyle="1">
+  <w:style w:type="character" w:customStyle="1" w:styleId="Heading6Char">
     <w:name w:val="Heading 6 Char"/>
     <w:basedOn w:val="DefaultParagraphFont"/>
     <w:link w:val="Heading6"/>
@@ -13347,13 +14011,13 @@
     <w:semiHidden/>
     <w:locked/>
     <w:rPr>
-      <w:rFonts w:cs="Times New Roman" w:asciiTheme="minorHAnsi" w:hAnsiTheme="minorHAnsi" w:eastAsiaTheme="minorEastAsia"/>
+      <w:rFonts w:asciiTheme="minorHAnsi" w:eastAsiaTheme="minorEastAsia" w:hAnsiTheme="minorHAnsi" w:cs="Times New Roman"/>
       <w:b/>
       <w:bCs/>
       <w:lang w:val="fi-FI" w:eastAsia="x-none"/>
     </w:rPr>
   </w:style>
-  <w:style w:type="character" w:styleId="Heading7Char" w:customStyle="1">
+  <w:style w:type="character" w:customStyle="1" w:styleId="Heading7Char">
     <w:name w:val="Heading 7 Char"/>
     <w:basedOn w:val="DefaultParagraphFont"/>
     <w:link w:val="Heading7"/>
@@ -13361,13 +14025,13 @@
     <w:semiHidden/>
     <w:locked/>
     <w:rPr>
-      <w:rFonts w:cs="Times New Roman" w:asciiTheme="minorHAnsi" w:hAnsiTheme="minorHAnsi" w:eastAsiaTheme="minorEastAsia"/>
+      <w:rFonts w:asciiTheme="minorHAnsi" w:eastAsiaTheme="minorEastAsia" w:hAnsiTheme="minorHAnsi" w:cs="Times New Roman"/>
       <w:sz w:val="24"/>
       <w:szCs w:val="24"/>
       <w:lang w:val="fi-FI" w:eastAsia="x-none"/>
     </w:rPr>
   </w:style>
-  <w:style w:type="character" w:styleId="Heading8Char" w:customStyle="1">
+  <w:style w:type="character" w:customStyle="1" w:styleId="Heading8Char">
     <w:name w:val="Heading 8 Char"/>
     <w:basedOn w:val="DefaultParagraphFont"/>
     <w:link w:val="Heading8"/>
@@ -13375,7 +14039,7 @@
     <w:semiHidden/>
     <w:locked/>
     <w:rPr>
-      <w:rFonts w:cs="Times New Roman" w:asciiTheme="minorHAnsi" w:hAnsiTheme="minorHAnsi" w:eastAsiaTheme="minorEastAsia"/>
+      <w:rFonts w:asciiTheme="minorHAnsi" w:eastAsiaTheme="minorEastAsia" w:hAnsiTheme="minorHAnsi" w:cs="Times New Roman"/>
       <w:i/>
       <w:iCs/>
       <w:sz w:val="24"/>
@@ -13383,7 +14047,7 @@
       <w:lang w:val="fi-FI" w:eastAsia="x-none"/>
     </w:rPr>
   </w:style>
-  <w:style w:type="character" w:styleId="Heading9Char" w:customStyle="1">
+  <w:style w:type="character" w:customStyle="1" w:styleId="Heading9Char">
     <w:name w:val="Heading 9 Char"/>
     <w:basedOn w:val="DefaultParagraphFont"/>
     <w:link w:val="Heading9"/>
@@ -13391,7 +14055,7 @@
     <w:semiHidden/>
     <w:locked/>
     <w:rPr>
-      <w:rFonts w:cs="Times New Roman" w:asciiTheme="majorHAnsi" w:hAnsiTheme="majorHAnsi" w:eastAsiaTheme="majorEastAsia"/>
+      <w:rFonts w:asciiTheme="majorHAnsi" w:eastAsiaTheme="majorEastAsia" w:hAnsiTheme="majorHAnsi" w:cs="Times New Roman"/>
       <w:lang w:val="fi-FI" w:eastAsia="x-none"/>
     </w:rPr>
   </w:style>
@@ -13407,7 +14071,7 @@
       </w:tabs>
     </w:pPr>
   </w:style>
-  <w:style w:type="character" w:styleId="HeaderChar" w:customStyle="1">
+  <w:style w:type="character" w:customStyle="1" w:styleId="HeaderChar">
     <w:name w:val="Header Char"/>
     <w:basedOn w:val="DefaultParagraphFont"/>
     <w:link w:val="Header"/>
@@ -13433,7 +14097,7 @@
       </w:tabs>
     </w:pPr>
   </w:style>
-  <w:style w:type="character" w:styleId="FooterChar" w:customStyle="1">
+  <w:style w:type="character" w:customStyle="1" w:styleId="FooterChar">
     <w:name w:val="Footer Char"/>
     <w:basedOn w:val="DefaultParagraphFont"/>
     <w:link w:val="Footer"/>
@@ -13619,7 +14283,7 @@
       <w:szCs w:val="32"/>
     </w:rPr>
   </w:style>
-  <w:style w:type="character" w:styleId="BodyText2Char" w:customStyle="1">
+  <w:style w:type="character" w:customStyle="1" w:styleId="BodyText2Char">
     <w:name w:val="Body Text 2 Char"/>
     <w:basedOn w:val="DefaultParagraphFont"/>
     <w:link w:val="BodyText2"/>
@@ -13649,7 +14313,7 @@
       <w:szCs w:val="22"/>
     </w:rPr>
   </w:style>
-  <w:style w:type="character" w:styleId="BodyTextIndent2Char" w:customStyle="1">
+  <w:style w:type="character" w:customStyle="1" w:styleId="BodyTextIndent2Char">
     <w:name w:val="Body Text Indent 2 Char"/>
     <w:basedOn w:val="DefaultParagraphFont"/>
     <w:link w:val="BodyTextIndent2"/>
@@ -13677,7 +14341,7 @@
       <w:szCs w:val="20"/>
     </w:rPr>
   </w:style>
-  <w:style w:type="character" w:styleId="BodyTextIndent3Char" w:customStyle="1">
+  <w:style w:type="character" w:customStyle="1" w:styleId="BodyTextIndent3Char">
     <w:name w:val="Body Text Indent 3 Char"/>
     <w:basedOn w:val="DefaultParagraphFont"/>
     <w:link w:val="BodyTextIndent3"/>
@@ -13702,7 +14366,7 @@
       <w:szCs w:val="20"/>
     </w:rPr>
   </w:style>
-  <w:style w:type="character" w:styleId="FootnoteTextChar" w:customStyle="1">
+  <w:style w:type="character" w:customStyle="1" w:styleId="FootnoteTextChar">
     <w:name w:val="Footnote Text Char"/>
     <w:basedOn w:val="DefaultParagraphFont"/>
     <w:link w:val="FootnoteText"/>
@@ -13747,7 +14411,7 @@
       <w:szCs w:val="22"/>
     </w:rPr>
   </w:style>
-  <w:style w:type="character" w:styleId="BodyTextChar" w:customStyle="1">
+  <w:style w:type="character" w:customStyle="1" w:styleId="BodyTextChar">
     <w:name w:val="Body Text Char"/>
     <w:basedOn w:val="DefaultParagraphFont"/>
     <w:link w:val="BodyText"/>
@@ -13772,7 +14436,7 @@
       <w:szCs w:val="20"/>
     </w:rPr>
   </w:style>
-  <w:style w:type="character" w:styleId="BodyText3Char" w:customStyle="1">
+  <w:style w:type="character" w:customStyle="1" w:styleId="BodyText3Char">
     <w:name w:val="Body Text 3 Char"/>
     <w:basedOn w:val="DefaultParagraphFont"/>
     <w:link w:val="BodyText3"/>
@@ -13799,7 +14463,7 @@
       <w:rFonts w:ascii="Tahoma" w:hAnsi="Tahoma" w:cs="Tahoma"/>
     </w:rPr>
   </w:style>
-  <w:style w:type="character" w:styleId="DocumentMapChar" w:customStyle="1">
+  <w:style w:type="character" w:customStyle="1" w:styleId="DocumentMapChar">
     <w:name w:val="Document Map Char"/>
     <w:basedOn w:val="DefaultParagraphFont"/>
     <w:link w:val="DocumentMap"/>
@@ -13821,7 +14485,7 @@
       <w:spacing w:before="100" w:after="100"/>
     </w:pPr>
   </w:style>
-  <w:style w:type="paragraph" w:styleId="RunkoTeksti" w:customStyle="1">
+  <w:style w:type="paragraph" w:customStyle="1" w:styleId="RunkoTeksti">
     <w:name w:val="RunkoTeksti"/>
     <w:basedOn w:val="Normal"/>
     <w:uiPriority w:val="99"/>
@@ -13836,7 +14500,7 @@
       <w:lang w:val="en-GB"/>
     </w:rPr>
   </w:style>
-  <w:style w:type="paragraph" w:styleId="HeaderText" w:customStyle="1">
+  <w:style w:type="paragraph" w:customStyle="1" w:styleId="HeaderText">
     <w:name w:val="Header Text"/>
     <w:basedOn w:val="Header"/>
     <w:next w:val="Header"/>
@@ -13859,7 +14523,7 @@
       <w:lang w:val="en-US"/>
     </w:rPr>
   </w:style>
-  <w:style w:type="paragraph" w:styleId="HeaderText2" w:customStyle="1">
+  <w:style w:type="paragraph" w:customStyle="1" w:styleId="HeaderText2">
     <w:name w:val="Header Text2"/>
     <w:basedOn w:val="Header"/>
     <w:uiPriority w:val="99"/>
@@ -13882,7 +14546,7 @@
       <w:lang w:val="en-US"/>
     </w:rPr>
   </w:style>
-  <w:style w:type="paragraph" w:styleId="Taulukko" w:customStyle="1">
+  <w:style w:type="paragraph" w:customStyle="1" w:styleId="Taulukko">
     <w:name w:val="Taulukko"/>
     <w:basedOn w:val="Normal"/>
     <w:uiPriority w:val="99"/>
@@ -13917,7 +14581,7 @@
       <w:szCs w:val="20"/>
     </w:rPr>
   </w:style>
-  <w:style w:type="character" w:styleId="CommentTextChar" w:customStyle="1">
+  <w:style w:type="character" w:customStyle="1" w:styleId="CommentTextChar">
     <w:name w:val="Comment Text Char"/>
     <w:basedOn w:val="DefaultParagraphFont"/>
     <w:link w:val="CommentText"/>
@@ -13944,7 +14608,7 @@
       <w:bCs/>
     </w:rPr>
   </w:style>
-  <w:style w:type="character" w:styleId="CommentSubjectChar" w:customStyle="1">
+  <w:style w:type="character" w:customStyle="1" w:styleId="CommentSubjectChar">
     <w:name w:val="Comment Subject Char"/>
     <w:basedOn w:val="CommentTextChar"/>
     <w:link w:val="CommentSubject"/>
@@ -13973,7 +14637,7 @@
       <w:szCs w:val="16"/>
     </w:rPr>
   </w:style>
-  <w:style w:type="character" w:styleId="BalloonTextChar" w:customStyle="1">
+  <w:style w:type="character" w:customStyle="1" w:styleId="BalloonTextChar">
     <w:name w:val="Balloon Text Char"/>
     <w:basedOn w:val="DefaultParagraphFont"/>
     <w:link w:val="BalloonText"/>
@@ -13997,12 +14661,12 @@
     </w:pPr>
     <w:tblPr>
       <w:tblBorders>
-        <w:top w:val="single" w:color="auto" w:sz="4" w:space="0"/>
-        <w:left w:val="single" w:color="auto" w:sz="4" w:space="0"/>
-        <w:bottom w:val="single" w:color="auto" w:sz="4" w:space="0"/>
-        <w:right w:val="single" w:color="auto" w:sz="4" w:space="0"/>
-        <w:insideH w:val="single" w:color="auto" w:sz="4" w:space="0"/>
-        <w:insideV w:val="single" w:color="auto" w:sz="4" w:space="0"/>
+        <w:top w:val="single" w:sz="4" w:space="0" w:color="auto"/>
+        <w:left w:val="single" w:sz="4" w:space="0" w:color="auto"/>
+        <w:bottom w:val="single" w:sz="4" w:space="0" w:color="auto"/>
+        <w:right w:val="single" w:sz="4" w:space="0" w:color="auto"/>
+        <w:insideH w:val="single" w:sz="4" w:space="0" w:color="auto"/>
+        <w:insideV w:val="single" w:sz="4" w:space="0" w:color="auto"/>
       </w:tblBorders>
     </w:tblPr>
   </w:style>
